--- a/05_Candy/Candy Categories.docx
+++ b/05_Candy/Candy Categories.docx
@@ -1,69 +1,84 @@
 
 <file path=word/document.xml><?xml version="1.0" encoding="utf-8"?>
-<w:document xmlns:wpc="http://schemas.microsoft.com/office/word/2010/wordprocessingCanvas" xmlns:mo="http://schemas.microsoft.com/office/mac/office/2008/main" xmlns:mc="http://schemas.openxmlformats.org/markup-compatibility/2006" xmlns:mv="urn:schemas-microsoft-com:mac:vml" xmlns:o="urn:schemas-microsoft-com:office:office" xmlns:r="http://schemas.openxmlformats.org/officeDocument/2006/relationships" xmlns:m="http://schemas.openxmlformats.org/officeDocument/2006/math" xmlns:v="urn:schemas-microsoft-com:vml" xmlns:wp14="http://schemas.microsoft.com/office/word/2010/wordprocessingDrawing" xmlns:wp="http://schemas.openxmlformats.org/drawingml/2006/wordprocessingDrawing" xmlns:w10="urn:schemas-microsoft-com:office:word" xmlns:w="http://schemas.openxmlformats.org/wordprocessingml/2006/main" xmlns:w14="http://schemas.microsoft.com/office/word/2010/wordml" xmlns:w15="http://schemas.microsoft.com/office/word/2012/wordml" xmlns:wpg="http://schemas.microsoft.com/office/word/2010/wordprocessingGroup" xmlns:wpi="http://schemas.microsoft.com/office/word/2010/wordprocessingInk" xmlns:wne="http://schemas.microsoft.com/office/word/2006/wordml" xmlns:wps="http://schemas.microsoft.com/office/word/2010/wordprocessingShape" mc:Ignorable="w14 w15 wp14">
+<w:document xmlns:o="urn:schemas-microsoft-com:office:office" xmlns:r="http://schemas.openxmlformats.org/officeDocument/2006/relationships" xmlns:v="urn:schemas-microsoft-com:vml" xmlns:w="http://schemas.openxmlformats.org/wordprocessingml/2006/main" xmlns:w10="urn:schemas-microsoft-com:office:word" xmlns:wp="http://schemas.openxmlformats.org/drawingml/2006/wordprocessingDrawing" xmlns:wps="http://schemas.microsoft.com/office/word/2010/wordprocessingShape" xmlns:wpg="http://schemas.microsoft.com/office/word/2010/wordprocessingGroup" xmlns:mc="http://schemas.openxmlformats.org/markup-compatibility/2006" xmlns:wp14="http://schemas.microsoft.com/office/word/2010/wordprocessingDrawing" xmlns:w14="http://schemas.microsoft.com/office/word/2010/wordml" mc:Ignorable="w14 wp14">
   <w:body>
     <w:p>
+      <w:pPr>
+        <w:pStyle w:val="Normal"/>
+        <w:rPr/>
+      </w:pPr>
       <w:bookmarkStart w:id="0" w:name="_GoBack"/>
       <w:bookmarkEnd w:id="0"/>
       <w:r>
+        <w:rPr/>
         <w:t>Chocolate:</w:t>
       </w:r>
     </w:p>
     <w:p>
-      <w:r>
-        <w:t xml:space="preserve">Q6_Butterfinger </w:t>
-      </w:r>
-      <w:r>
-        <w:t>(Peanut Butter/</w:t>
-      </w:r>
-      <w:r>
-        <w:t>Chocolate</w:t>
-      </w:r>
-      <w:r>
-        <w:t>)</w:t>
-      </w:r>
-    </w:p>
-    <w:p>
-      <w:pPr>
-        <w:rPr>
-          <w:rFonts w:ascii="Calibri" w:eastAsia="Times New Roman" w:hAnsi="Calibri" w:cs="Times New Roman"/>
-          <w:color w:val="000000"/>
-        </w:rPr>
-      </w:pPr>
-      <w:r>
+      <w:pPr>
+        <w:pStyle w:val="Normal"/>
+        <w:rPr/>
+      </w:pPr>
+      <w:r>
+        <w:rPr/>
+        <w:t>Q6_Butterfinger (Peanut Butter/Chocolate)</w:t>
+      </w:r>
+    </w:p>
+    <w:p>
+      <w:pPr>
+        <w:pStyle w:val="Normal"/>
+        <w:rPr>
+          <w:rFonts w:ascii="Calibri" w:hAnsi="Calibri" w:eastAsia="Times New Roman" w:cs="Times New Roman"/>
+          <w:color w:val="000000"/>
+        </w:rPr>
+      </w:pPr>
+      <w:r>
+        <w:rPr/>
         <w:t xml:space="preserve"> </w:t>
       </w:r>
       <w:r>
         <w:rPr>
-          <w:rFonts w:ascii="Calibri" w:eastAsia="Times New Roman" w:hAnsi="Calibri" w:cs="Times New Roman"/>
+          <w:rFonts w:eastAsia="Times New Roman" w:cs="Times New Roman"/>
           <w:color w:val="000000"/>
         </w:rPr>
         <w:t>Q6_Heath_Bar</w:t>
       </w:r>
       <w:r>
+        <w:rPr/>
         <w:t xml:space="preserve"> (Toffee/Milk Chocolate)</w:t>
       </w:r>
     </w:p>
     <w:p>
-      <w:r>
+      <w:pPr>
+        <w:pStyle w:val="Normal"/>
+        <w:rPr/>
+      </w:pPr>
+      <w:r>
+        <w:rPr/>
         <w:t>Q6_Hershey_s_Dark_Chocolate</w:t>
       </w:r>
     </w:p>
     <w:p>
-      <w:r>
+      <w:pPr>
+        <w:pStyle w:val="Normal"/>
+        <w:rPr/>
+      </w:pPr>
+      <w:r>
+        <w:rPr/>
         <w:t>Q6_Hershey_s_Milk_Chocolate</w:t>
       </w:r>
     </w:p>
     <w:p>
       <w:pPr>
-        <w:rPr>
-          <w:rFonts w:ascii="Calibri" w:eastAsia="Times New Roman" w:hAnsi="Calibri" w:cs="Times New Roman"/>
-          <w:color w:val="000000"/>
-        </w:rPr>
-      </w:pPr>
-      <w:r>
-        <w:rPr>
-          <w:rFonts w:ascii="Calibri" w:eastAsia="Times New Roman" w:hAnsi="Calibri" w:cs="Times New Roman"/>
+        <w:pStyle w:val="Normal"/>
+        <w:rPr>
+          <w:rFonts w:ascii="Calibri" w:hAnsi="Calibri" w:eastAsia="Times New Roman" w:cs="Times New Roman"/>
+          <w:color w:val="000000"/>
+        </w:rPr>
+      </w:pPr>
+      <w:r>
+        <w:rPr>
+          <w:rFonts w:eastAsia="Times New Roman" w:cs="Times New Roman"/>
           <w:color w:val="000000"/>
         </w:rPr>
         <w:t>Q6_Hershey_s_Kisses</w:t>
@@ -71,36 +86,31 @@
     </w:p>
     <w:p>
       <w:pPr>
-        <w:rPr>
-          <w:rFonts w:ascii="Calibri" w:eastAsia="Times New Roman" w:hAnsi="Calibri" w:cs="Times New Roman"/>
-          <w:color w:val="000000"/>
-        </w:rPr>
-      </w:pPr>
-      <w:r>
-        <w:rPr>
-          <w:rFonts w:ascii="Calibri" w:eastAsia="Times New Roman" w:hAnsi="Calibri" w:cs="Times New Roman"/>
-          <w:color w:val="000000"/>
-        </w:rPr>
-        <w:t>Q6_Junior_Mints</w:t>
-      </w:r>
-      <w:r>
-        <w:rPr>
-          <w:rFonts w:ascii="Calibri" w:eastAsia="Times New Roman" w:hAnsi="Calibri" w:cs="Times New Roman"/>
-          <w:color w:val="000000"/>
-        </w:rPr>
-        <w:t xml:space="preserve"> (Mint inside)</w:t>
-      </w:r>
-    </w:p>
-    <w:p>
-      <w:pPr>
-        <w:rPr>
-          <w:rFonts w:ascii="Calibri" w:eastAsia="Times New Roman" w:hAnsi="Calibri" w:cs="Times New Roman"/>
-          <w:color w:val="000000"/>
-        </w:rPr>
-      </w:pPr>
-      <w:r>
-        <w:rPr>
-          <w:rFonts w:ascii="Calibri" w:eastAsia="Times New Roman" w:hAnsi="Calibri" w:cs="Times New Roman"/>
+        <w:pStyle w:val="Normal"/>
+        <w:rPr>
+          <w:rFonts w:ascii="Calibri" w:hAnsi="Calibri" w:eastAsia="Times New Roman" w:cs="Times New Roman"/>
+          <w:color w:val="000000"/>
+        </w:rPr>
+      </w:pPr>
+      <w:r>
+        <w:rPr>
+          <w:rFonts w:eastAsia="Times New Roman" w:cs="Times New Roman"/>
+          <w:color w:val="000000"/>
+        </w:rPr>
+        <w:t>Q6_Junior_Mints (Mint inside)</w:t>
+      </w:r>
+    </w:p>
+    <w:p>
+      <w:pPr>
+        <w:pStyle w:val="Normal"/>
+        <w:rPr>
+          <w:rFonts w:ascii="Calibri" w:hAnsi="Calibri" w:eastAsia="Times New Roman" w:cs="Times New Roman"/>
+          <w:color w:val="000000"/>
+        </w:rPr>
+      </w:pPr>
+      <w:r>
+        <w:rPr>
+          <w:rFonts w:eastAsia="Times New Roman" w:cs="Times New Roman"/>
           <w:color w:val="000000"/>
         </w:rPr>
         <w:t>Q6_Kit_Kat</w:t>
@@ -108,36 +118,31 @@
     </w:p>
     <w:p>
       <w:pPr>
-        <w:rPr>
-          <w:rFonts w:ascii="Calibri" w:eastAsia="Times New Roman" w:hAnsi="Calibri" w:cs="Times New Roman"/>
-          <w:color w:val="000000"/>
-        </w:rPr>
-      </w:pPr>
-      <w:r>
-        <w:rPr>
-          <w:rFonts w:ascii="Calibri" w:eastAsia="Times New Roman" w:hAnsi="Calibri" w:cs="Times New Roman"/>
-          <w:color w:val="000000"/>
-        </w:rPr>
-        <w:t>Q6_Milk_Duds</w:t>
-      </w:r>
-      <w:r>
-        <w:rPr>
-          <w:rFonts w:ascii="Calibri" w:eastAsia="Times New Roman" w:hAnsi="Calibri" w:cs="Times New Roman"/>
-          <w:color w:val="000000"/>
-        </w:rPr>
-        <w:t xml:space="preserve"> (Caramel)</w:t>
-      </w:r>
-    </w:p>
-    <w:p>
-      <w:pPr>
-        <w:rPr>
-          <w:rFonts w:ascii="Calibri" w:eastAsia="Times New Roman" w:hAnsi="Calibri" w:cs="Times New Roman"/>
-          <w:color w:val="000000"/>
-        </w:rPr>
-      </w:pPr>
-      <w:r>
-        <w:rPr>
-          <w:rFonts w:ascii="Calibri" w:eastAsia="Times New Roman" w:hAnsi="Calibri" w:cs="Times New Roman"/>
+        <w:pStyle w:val="Normal"/>
+        <w:rPr>
+          <w:rFonts w:ascii="Calibri" w:hAnsi="Calibri" w:eastAsia="Times New Roman" w:cs="Times New Roman"/>
+          <w:color w:val="000000"/>
+        </w:rPr>
+      </w:pPr>
+      <w:r>
+        <w:rPr>
+          <w:rFonts w:eastAsia="Times New Roman" w:cs="Times New Roman"/>
+          <w:color w:val="000000"/>
+        </w:rPr>
+        <w:t>Q6_Milk_Duds (Caramel)</w:t>
+      </w:r>
+    </w:p>
+    <w:p>
+      <w:pPr>
+        <w:pStyle w:val="Normal"/>
+        <w:rPr>
+          <w:rFonts w:ascii="Calibri" w:hAnsi="Calibri" w:eastAsia="Times New Roman" w:cs="Times New Roman"/>
+          <w:color w:val="000000"/>
+        </w:rPr>
+      </w:pPr>
+      <w:r>
+        <w:rPr>
+          <w:rFonts w:eastAsia="Times New Roman" w:cs="Times New Roman"/>
           <w:color w:val="000000"/>
         </w:rPr>
         <w:t>Q6_Milky_Way</w:t>
@@ -145,14 +150,15 @@
     </w:p>
     <w:p>
       <w:pPr>
-        <w:rPr>
-          <w:rFonts w:ascii="Calibri" w:eastAsia="Times New Roman" w:hAnsi="Calibri" w:cs="Times New Roman"/>
-          <w:color w:val="000000"/>
-        </w:rPr>
-      </w:pPr>
-      <w:r>
-        <w:rPr>
-          <w:rFonts w:ascii="Calibri" w:eastAsia="Times New Roman" w:hAnsi="Calibri" w:cs="Times New Roman"/>
+        <w:pStyle w:val="Normal"/>
+        <w:rPr>
+          <w:rFonts w:ascii="Calibri" w:hAnsi="Calibri" w:eastAsia="Times New Roman" w:cs="Times New Roman"/>
+          <w:color w:val="000000"/>
+        </w:rPr>
+      </w:pPr>
+      <w:r>
+        <w:rPr>
+          <w:rFonts w:eastAsia="Times New Roman" w:cs="Times New Roman"/>
           <w:color w:val="000000"/>
         </w:rPr>
         <w:t>Q6_Regular_M_Ms</w:t>
@@ -160,36 +166,31 @@
     </w:p>
     <w:p>
       <w:pPr>
-        <w:rPr>
-          <w:rFonts w:ascii="Calibri" w:eastAsia="Times New Roman" w:hAnsi="Calibri" w:cs="Times New Roman"/>
-          <w:color w:val="000000"/>
-        </w:rPr>
-      </w:pPr>
-      <w:r>
-        <w:rPr>
-          <w:rFonts w:ascii="Calibri" w:eastAsia="Times New Roman" w:hAnsi="Calibri" w:cs="Times New Roman"/>
-          <w:color w:val="000000"/>
-        </w:rPr>
-        <w:t>Q6_Peanut_M_M_s</w:t>
-      </w:r>
-      <w:r>
-        <w:rPr>
-          <w:rFonts w:ascii="Calibri" w:eastAsia="Times New Roman" w:hAnsi="Calibri" w:cs="Times New Roman"/>
-          <w:color w:val="000000"/>
-        </w:rPr>
-        <w:t xml:space="preserve"> (Peanut)</w:t>
-      </w:r>
-    </w:p>
-    <w:p>
-      <w:pPr>
-        <w:rPr>
-          <w:rFonts w:ascii="Calibri" w:eastAsia="Times New Roman" w:hAnsi="Calibri" w:cs="Times New Roman"/>
-          <w:color w:val="000000"/>
-        </w:rPr>
-      </w:pPr>
-      <w:r>
-        <w:rPr>
-          <w:rFonts w:ascii="Calibri" w:eastAsia="Times New Roman" w:hAnsi="Calibri" w:cs="Times New Roman"/>
+        <w:pStyle w:val="Normal"/>
+        <w:rPr>
+          <w:rFonts w:ascii="Calibri" w:hAnsi="Calibri" w:eastAsia="Times New Roman" w:cs="Times New Roman"/>
+          <w:color w:val="000000"/>
+        </w:rPr>
+      </w:pPr>
+      <w:r>
+        <w:rPr>
+          <w:rFonts w:eastAsia="Times New Roman" w:cs="Times New Roman"/>
+          <w:color w:val="000000"/>
+        </w:rPr>
+        <w:t>Q6_Peanut_M_M_s (Peanut)</w:t>
+      </w:r>
+    </w:p>
+    <w:p>
+      <w:pPr>
+        <w:pStyle w:val="Normal"/>
+        <w:rPr>
+          <w:rFonts w:ascii="Calibri" w:hAnsi="Calibri" w:eastAsia="Times New Roman" w:cs="Times New Roman"/>
+          <w:color w:val="000000"/>
+        </w:rPr>
+      </w:pPr>
+      <w:r>
+        <w:rPr>
+          <w:rFonts w:eastAsia="Times New Roman" w:cs="Times New Roman"/>
           <w:color w:val="000000"/>
         </w:rPr>
         <w:t>Q6_Mint_Kisses</w:t>
@@ -197,36 +198,31 @@
     </w:p>
     <w:p>
       <w:pPr>
-        <w:rPr>
-          <w:rFonts w:ascii="Calibri" w:eastAsia="Times New Roman" w:hAnsi="Calibri" w:cs="Times New Roman"/>
-          <w:color w:val="000000"/>
-        </w:rPr>
-      </w:pPr>
-      <w:r>
-        <w:rPr>
-          <w:rFonts w:ascii="Calibri" w:eastAsia="Times New Roman" w:hAnsi="Calibri" w:cs="Times New Roman"/>
-          <w:color w:val="000000"/>
-        </w:rPr>
-        <w:t>Q6_Mr_Goodbar</w:t>
-      </w:r>
-      <w:r>
-        <w:rPr>
-          <w:rFonts w:ascii="Calibri" w:eastAsia="Times New Roman" w:hAnsi="Calibri" w:cs="Times New Roman"/>
-          <w:color w:val="000000"/>
-        </w:rPr>
-        <w:t xml:space="preserve"> (Peanut)</w:t>
-      </w:r>
-    </w:p>
-    <w:p>
-      <w:pPr>
-        <w:rPr>
-          <w:rFonts w:ascii="Calibri" w:eastAsia="Times New Roman" w:hAnsi="Calibri" w:cs="Times New Roman"/>
-          <w:color w:val="000000"/>
-        </w:rPr>
-      </w:pPr>
-      <w:r>
-        <w:rPr>
-          <w:rFonts w:ascii="Calibri" w:eastAsia="Times New Roman" w:hAnsi="Calibri" w:cs="Times New Roman"/>
+        <w:pStyle w:val="Normal"/>
+        <w:rPr>
+          <w:rFonts w:ascii="Calibri" w:hAnsi="Calibri" w:eastAsia="Times New Roman" w:cs="Times New Roman"/>
+          <w:color w:val="000000"/>
+        </w:rPr>
+      </w:pPr>
+      <w:r>
+        <w:rPr>
+          <w:rFonts w:eastAsia="Times New Roman" w:cs="Times New Roman"/>
+          <w:color w:val="000000"/>
+        </w:rPr>
+        <w:t>Q6_Mr_Goodbar (Peanut)</w:t>
+      </w:r>
+    </w:p>
+    <w:p>
+      <w:pPr>
+        <w:pStyle w:val="Normal"/>
+        <w:rPr>
+          <w:rFonts w:ascii="Calibri" w:hAnsi="Calibri" w:eastAsia="Times New Roman" w:cs="Times New Roman"/>
+          <w:color w:val="000000"/>
+        </w:rPr>
+      </w:pPr>
+      <w:r>
+        <w:rPr>
+          <w:rFonts w:eastAsia="Times New Roman" w:cs="Times New Roman"/>
           <w:color w:val="000000"/>
         </w:rPr>
         <w:t>Q6_Nestle_Crunch</w:t>
@@ -234,80 +230,76 @@
     </w:p>
     <w:p>
       <w:pPr>
-        <w:rPr>
-          <w:rFonts w:ascii="Calibri" w:eastAsia="Times New Roman" w:hAnsi="Calibri" w:cs="Times New Roman"/>
-          <w:color w:val="000000"/>
-        </w:rPr>
-      </w:pPr>
-      <w:r>
-        <w:rPr>
-          <w:rFonts w:ascii="Calibri" w:eastAsia="Times New Roman" w:hAnsi="Calibri" w:cs="Times New Roman"/>
-          <w:color w:val="000000"/>
-        </w:rPr>
-        <w:t>Q6_Reese_s_Peanut_Butter_Cups</w:t>
-      </w:r>
-      <w:r>
-        <w:rPr>
-          <w:rFonts w:ascii="Calibri" w:eastAsia="Times New Roman" w:hAnsi="Calibri" w:cs="Times New Roman"/>
-          <w:color w:val="000000"/>
-        </w:rPr>
-        <w:t xml:space="preserve"> (Peanut Butter)</w:t>
-      </w:r>
-    </w:p>
-    <w:p>
-      <w:pPr>
-        <w:rPr>
-          <w:rFonts w:ascii="Calibri" w:eastAsia="Times New Roman" w:hAnsi="Calibri" w:cs="Times New Roman"/>
-          <w:color w:val="000000"/>
-        </w:rPr>
-      </w:pPr>
-      <w:r>
-        <w:rPr>
-          <w:rFonts w:ascii="Calibri" w:eastAsia="Times New Roman" w:hAnsi="Calibri" w:cs="Times New Roman"/>
-          <w:color w:val="000000"/>
-        </w:rPr>
-        <w:t>Q6_Rolos</w:t>
-      </w:r>
-      <w:r>
-        <w:rPr>
-          <w:rFonts w:ascii="Calibri" w:eastAsia="Times New Roman" w:hAnsi="Calibri" w:cs="Times New Roman"/>
-          <w:color w:val="000000"/>
-        </w:rPr>
-        <w:t xml:space="preserve"> (Caramel)</w:t>
-      </w:r>
-    </w:p>
-    <w:p>
-      <w:pPr>
-        <w:rPr>
-          <w:rFonts w:ascii="Calibri" w:eastAsia="Times New Roman" w:hAnsi="Calibri" w:cs="Times New Roman"/>
-          <w:color w:val="000000"/>
-        </w:rPr>
-      </w:pPr>
-      <w:r>
-        <w:rPr>
-          <w:rFonts w:ascii="Calibri" w:eastAsia="Times New Roman" w:hAnsi="Calibri" w:cs="Times New Roman"/>
-          <w:color w:val="000000"/>
-        </w:rPr>
-        <w:t>Q6_Snickers</w:t>
-      </w:r>
-      <w:r>
-        <w:rPr>
-          <w:rFonts w:ascii="Calibri" w:eastAsia="Times New Roman" w:hAnsi="Calibri" w:cs="Times New Roman"/>
-          <w:color w:val="000000"/>
-        </w:rPr>
-        <w:t xml:space="preserve"> (Caramel, Peanut)</w:t>
-      </w:r>
-    </w:p>
-    <w:p>
-      <w:pPr>
-        <w:rPr>
-          <w:rFonts w:ascii="Calibri" w:eastAsia="Times New Roman" w:hAnsi="Calibri" w:cs="Times New Roman"/>
-          <w:color w:val="000000"/>
-        </w:rPr>
-      </w:pPr>
-      <w:r>
-        <w:rPr>
-          <w:rFonts w:ascii="Calibri" w:eastAsia="Times New Roman" w:hAnsi="Calibri" w:cs="Times New Roman"/>
+        <w:pStyle w:val="Normal"/>
+        <w:rPr>
+          <w:rFonts w:ascii="Calibri" w:hAnsi="Calibri" w:eastAsia="Times New Roman" w:cs="Times New Roman"/>
+          <w:color w:val="000000"/>
+        </w:rPr>
+      </w:pPr>
+      <w:r>
+        <w:rPr>
+          <w:rFonts w:eastAsia="Times New Roman" w:cs="Times New Roman"/>
+          <w:color w:val="000000"/>
+        </w:rPr>
+        <w:t>Q6_Reese_s_Peanut_Butter_Cups (Peanut Butter)</w:t>
+      </w:r>
+    </w:p>
+    <w:p>
+      <w:pPr>
+        <w:pStyle w:val="Normal"/>
+        <w:rPr/>
+      </w:pPr>
+      <w:r>
+        <w:rPr>
+          <w:rFonts w:eastAsia="Times New Roman" w:cs="Times New Roman"/>
+          <w:color w:val="000000"/>
+        </w:rPr>
+        <w:t>Q6_Reese_s_Pieces</w:t>
+      </w:r>
+    </w:p>
+    <w:p>
+      <w:pPr>
+        <w:pStyle w:val="Normal"/>
+        <w:rPr>
+          <w:rFonts w:ascii="Calibri" w:hAnsi="Calibri" w:eastAsia="Times New Roman" w:cs="Times New Roman"/>
+          <w:color w:val="000000"/>
+        </w:rPr>
+      </w:pPr>
+      <w:r>
+        <w:rPr>
+          <w:rFonts w:eastAsia="Times New Roman" w:cs="Times New Roman"/>
+          <w:color w:val="000000"/>
+        </w:rPr>
+        <w:t>Q6_Rolos (Caramel)</w:t>
+      </w:r>
+    </w:p>
+    <w:p>
+      <w:pPr>
+        <w:pStyle w:val="Normal"/>
+        <w:rPr>
+          <w:rFonts w:ascii="Calibri" w:hAnsi="Calibri" w:eastAsia="Times New Roman" w:cs="Times New Roman"/>
+          <w:color w:val="000000"/>
+        </w:rPr>
+      </w:pPr>
+      <w:r>
+        <w:rPr>
+          <w:rFonts w:eastAsia="Times New Roman" w:cs="Times New Roman"/>
+          <w:color w:val="000000"/>
+        </w:rPr>
+        <w:t>Q6_Snickers (Caramel, Peanut)</w:t>
+      </w:r>
+    </w:p>
+    <w:p>
+      <w:pPr>
+        <w:pStyle w:val="Normal"/>
+        <w:rPr>
+          <w:rFonts w:ascii="Calibri" w:hAnsi="Calibri" w:eastAsia="Times New Roman" w:cs="Times New Roman"/>
+          <w:color w:val="000000"/>
+        </w:rPr>
+      </w:pPr>
+      <w:r>
+        <w:rPr>
+          <w:rFonts w:eastAsia="Times New Roman" w:cs="Times New Roman"/>
           <w:color w:val="000000"/>
         </w:rPr>
         <w:t>Q6_Three_Musketeers</w:t>
@@ -315,14 +307,15 @@
     </w:p>
     <w:p>
       <w:pPr>
-        <w:rPr>
-          <w:rFonts w:ascii="Calibri" w:eastAsia="Times New Roman" w:hAnsi="Calibri" w:cs="Times New Roman"/>
-          <w:color w:val="000000"/>
-        </w:rPr>
-      </w:pPr>
-      <w:r>
-        <w:rPr>
-          <w:rFonts w:ascii="Calibri" w:eastAsia="Times New Roman" w:hAnsi="Calibri" w:cs="Times New Roman"/>
+        <w:pStyle w:val="Normal"/>
+        <w:rPr>
+          <w:rFonts w:ascii="Calibri" w:hAnsi="Calibri" w:eastAsia="Times New Roman" w:cs="Times New Roman"/>
+          <w:color w:val="000000"/>
+        </w:rPr>
+      </w:pPr>
+      <w:r>
+        <w:rPr>
+          <w:rFonts w:eastAsia="Times New Roman" w:cs="Times New Roman"/>
           <w:color w:val="000000"/>
         </w:rPr>
         <w:t>Q6_Tolberone_something_or_other</w:t>
@@ -330,14 +323,15 @@
     </w:p>
     <w:p>
       <w:pPr>
-        <w:rPr>
-          <w:rFonts w:ascii="Calibri" w:eastAsia="Times New Roman" w:hAnsi="Calibri" w:cs="Times New Roman"/>
-          <w:color w:val="000000"/>
-        </w:rPr>
-      </w:pPr>
-      <w:r>
-        <w:rPr>
-          <w:rFonts w:ascii="Calibri" w:eastAsia="Times New Roman" w:hAnsi="Calibri" w:cs="Times New Roman"/>
+        <w:pStyle w:val="Normal"/>
+        <w:rPr>
+          <w:rFonts w:ascii="Calibri" w:hAnsi="Calibri" w:eastAsia="Times New Roman" w:cs="Times New Roman"/>
+          <w:color w:val="000000"/>
+        </w:rPr>
+      </w:pPr>
+      <w:r>
+        <w:rPr>
+          <w:rFonts w:eastAsia="Times New Roman" w:cs="Times New Roman"/>
           <w:color w:val="000000"/>
         </w:rPr>
         <w:t>Q6_Twix</w:t>
@@ -345,71 +339,73 @@
     </w:p>
     <w:p>
       <w:pPr>
-        <w:rPr>
-          <w:rFonts w:ascii="Calibri" w:eastAsia="Times New Roman" w:hAnsi="Calibri" w:cs="Times New Roman"/>
-          <w:color w:val="000000"/>
-        </w:rPr>
-      </w:pPr>
-      <w:r>
-        <w:rPr>
-          <w:rFonts w:ascii="Calibri" w:eastAsia="Times New Roman" w:hAnsi="Calibri" w:cs="Times New Roman"/>
+        <w:pStyle w:val="Normal"/>
+        <w:rPr>
+          <w:rFonts w:ascii="Calibri" w:hAnsi="Calibri" w:eastAsia="Times New Roman" w:cs="Times New Roman"/>
+          <w:color w:val="000000"/>
+        </w:rPr>
+      </w:pPr>
+      <w:r>
+        <w:rPr>
+          <w:rFonts w:eastAsia="Times New Roman" w:cs="Times New Roman"/>
           <w:color w:val="000000"/>
         </w:rPr>
         <w:t xml:space="preserve"> </w:t>
       </w:r>
       <w:r>
         <w:rPr>
-          <w:rFonts w:ascii="Calibri" w:eastAsia="Times New Roman" w:hAnsi="Calibri" w:cs="Times New Roman"/>
-          <w:color w:val="000000"/>
-        </w:rPr>
-        <w:t>Q6_Whatchamacallit_Bars</w:t>
-      </w:r>
-      <w:r>
-        <w:rPr>
-          <w:rFonts w:ascii="Calibri" w:eastAsia="Times New Roman" w:hAnsi="Calibri" w:cs="Times New Roman"/>
-          <w:color w:val="000000"/>
-        </w:rPr>
-        <w:t xml:space="preserve"> (Peanut, Caramel)</w:t>
-      </w:r>
-    </w:p>
-    <w:p>
-      <w:pPr>
-        <w:rPr>
-          <w:rFonts w:ascii="Calibri" w:eastAsia="Times New Roman" w:hAnsi="Calibri" w:cs="Times New Roman"/>
-          <w:color w:val="000000"/>
-        </w:rPr>
-      </w:pPr>
-      <w:r>
-        <w:rPr>
-          <w:rFonts w:ascii="Calibri" w:eastAsia="Times New Roman" w:hAnsi="Calibri" w:cs="Times New Roman"/>
-          <w:color w:val="000000"/>
-        </w:rPr>
-        <w:t>Q6_York_Peppermint_Patties</w:t>
-      </w:r>
-      <w:r>
-        <w:rPr>
-          <w:rFonts w:ascii="Calibri" w:eastAsia="Times New Roman" w:hAnsi="Calibri" w:cs="Times New Roman"/>
-          <w:color w:val="000000"/>
-        </w:rPr>
-        <w:t xml:space="preserve"> (Peppermint)</w:t>
-      </w:r>
-    </w:p>
-    <w:p/>
-    <w:p>
-      <w:r>
+          <w:rFonts w:eastAsia="Times New Roman" w:cs="Times New Roman"/>
+          <w:color w:val="000000"/>
+        </w:rPr>
+        <w:t>Q6_Whatchamacallit_Bars (Peanut, Caramel)</w:t>
+      </w:r>
+    </w:p>
+    <w:p>
+      <w:pPr>
+        <w:pStyle w:val="Normal"/>
+        <w:rPr>
+          <w:rFonts w:ascii="Calibri" w:hAnsi="Calibri" w:eastAsia="Times New Roman" w:cs="Times New Roman"/>
+          <w:color w:val="000000"/>
+        </w:rPr>
+      </w:pPr>
+      <w:r>
+        <w:rPr>
+          <w:rFonts w:eastAsia="Times New Roman" w:cs="Times New Roman"/>
+          <w:color w:val="000000"/>
+        </w:rPr>
+        <w:t>Q6_York_Peppermint_Patties (Peppermint)</w:t>
+      </w:r>
+    </w:p>
+    <w:p>
+      <w:pPr>
+        <w:pStyle w:val="Normal"/>
+        <w:rPr/>
+      </w:pPr>
+      <w:r>
+        <w:rPr/>
+      </w:r>
+    </w:p>
+    <w:p>
+      <w:pPr>
+        <w:pStyle w:val="Normal"/>
+        <w:rPr/>
+      </w:pPr>
+      <w:r>
+        <w:rPr/>
         <w:t>Fruit:</w:t>
       </w:r>
     </w:p>
     <w:p>
       <w:pPr>
-        <w:rPr>
-          <w:rFonts w:ascii="Calibri" w:eastAsia="Times New Roman" w:hAnsi="Calibri" w:cs="Times New Roman"/>
-          <w:color w:val="000000"/>
-        </w:rPr>
-      </w:pPr>
-      <w:r>
-        <w:rPr>
-          <w:rFonts w:ascii="Calibri" w:eastAsia="Times New Roman" w:hAnsi="Calibri" w:cs="Times New Roman"/>
+        <w:pStyle w:val="Normal"/>
+        <w:rPr>
+          <w:rFonts w:ascii="Calibri" w:hAnsi="Calibri" w:eastAsia="Times New Roman" w:cs="Times New Roman"/>
+          <w:color w:val="000000"/>
+        </w:rPr>
+      </w:pPr>
+      <w:r>
+        <w:rPr>
+          <w:rFonts w:eastAsia="Times New Roman" w:cs="Times New Roman"/>
           <w:color w:val="000000"/>
         </w:rPr>
         <w:t>Q6_Fuzzy_Peaches</w:t>
@@ -417,14 +413,15 @@
     </w:p>
     <w:p>
       <w:pPr>
-        <w:rPr>
-          <w:rFonts w:ascii="Calibri" w:eastAsia="Times New Roman" w:hAnsi="Calibri" w:cs="Times New Roman"/>
-          <w:color w:val="000000"/>
-        </w:rPr>
-      </w:pPr>
-      <w:r>
-        <w:rPr>
-          <w:rFonts w:ascii="Calibri" w:eastAsia="Times New Roman" w:hAnsi="Calibri" w:cs="Times New Roman"/>
+        <w:pStyle w:val="Normal"/>
+        <w:rPr>
+          <w:rFonts w:ascii="Calibri" w:hAnsi="Calibri" w:eastAsia="Times New Roman" w:cs="Times New Roman"/>
+          <w:color w:val="000000"/>
+        </w:rPr>
+      </w:pPr>
+      <w:r>
+        <w:rPr>
+          <w:rFonts w:eastAsia="Times New Roman" w:cs="Times New Roman"/>
           <w:color w:val="000000"/>
         </w:rPr>
         <w:t>Q6_Gummy_Bears_straight_up</w:t>
@@ -432,14 +429,15 @@
     </w:p>
     <w:p>
       <w:pPr>
-        <w:rPr>
-          <w:rFonts w:ascii="Calibri" w:eastAsia="Times New Roman" w:hAnsi="Calibri" w:cs="Times New Roman"/>
-          <w:color w:val="000000"/>
-        </w:rPr>
-      </w:pPr>
-      <w:r>
-        <w:rPr>
-          <w:rFonts w:ascii="Calibri" w:eastAsia="Times New Roman" w:hAnsi="Calibri" w:cs="Times New Roman"/>
+        <w:pStyle w:val="Normal"/>
+        <w:rPr>
+          <w:rFonts w:ascii="Calibri" w:hAnsi="Calibri" w:eastAsia="Times New Roman" w:cs="Times New Roman"/>
+          <w:color w:val="000000"/>
+        </w:rPr>
+      </w:pPr>
+      <w:r>
+        <w:rPr>
+          <w:rFonts w:eastAsia="Times New Roman" w:cs="Times New Roman"/>
           <w:color w:val="000000"/>
         </w:rPr>
         <w:t>Q6_Jolly_Rancher_bad_flavor</w:t>
@@ -447,14 +445,15 @@
     </w:p>
     <w:p>
       <w:pPr>
-        <w:rPr>
-          <w:rFonts w:ascii="Calibri" w:eastAsia="Times New Roman" w:hAnsi="Calibri" w:cs="Times New Roman"/>
-          <w:color w:val="000000"/>
-        </w:rPr>
-      </w:pPr>
-      <w:r>
-        <w:rPr>
-          <w:rFonts w:ascii="Calibri" w:eastAsia="Times New Roman" w:hAnsi="Calibri" w:cs="Times New Roman"/>
+        <w:pStyle w:val="Normal"/>
+        <w:rPr>
+          <w:rFonts w:ascii="Calibri" w:hAnsi="Calibri" w:eastAsia="Times New Roman" w:cs="Times New Roman"/>
+          <w:color w:val="000000"/>
+        </w:rPr>
+      </w:pPr>
+      <w:r>
+        <w:rPr>
+          <w:rFonts w:eastAsia="Times New Roman" w:cs="Times New Roman"/>
           <w:color w:val="000000"/>
         </w:rPr>
         <w:t>Q6_Jolly_Rancher_bad_flavor</w:t>
@@ -462,14 +461,15 @@
     </w:p>
     <w:p>
       <w:pPr>
-        <w:rPr>
-          <w:rFonts w:ascii="Calibri" w:eastAsia="Times New Roman" w:hAnsi="Calibri" w:cs="Times New Roman"/>
-          <w:color w:val="000000"/>
-        </w:rPr>
-      </w:pPr>
-      <w:r>
-        <w:rPr>
-          <w:rFonts w:ascii="Calibri" w:eastAsia="Times New Roman" w:hAnsi="Calibri" w:cs="Times New Roman"/>
+        <w:pStyle w:val="Normal"/>
+        <w:rPr>
+          <w:rFonts w:ascii="Calibri" w:hAnsi="Calibri" w:eastAsia="Times New Roman" w:cs="Times New Roman"/>
+          <w:color w:val="000000"/>
+        </w:rPr>
+      </w:pPr>
+      <w:r>
+        <w:rPr>
+          <w:rFonts w:eastAsia="Times New Roman" w:cs="Times New Roman"/>
           <w:color w:val="000000"/>
         </w:rPr>
         <w:t>Q6_LaffyTaffy</w:t>
@@ -477,14 +477,15 @@
     </w:p>
     <w:p>
       <w:pPr>
-        <w:rPr>
-          <w:rFonts w:ascii="Calibri" w:eastAsia="Times New Roman" w:hAnsi="Calibri" w:cs="Times New Roman"/>
-          <w:color w:val="000000"/>
-        </w:rPr>
-      </w:pPr>
-      <w:r>
-        <w:rPr>
-          <w:rFonts w:ascii="Calibri" w:eastAsia="Times New Roman" w:hAnsi="Calibri" w:cs="Times New Roman"/>
+        <w:pStyle w:val="Normal"/>
+        <w:rPr>
+          <w:rFonts w:ascii="Calibri" w:hAnsi="Calibri" w:eastAsia="Times New Roman" w:cs="Times New Roman"/>
+          <w:color w:val="000000"/>
+        </w:rPr>
+      </w:pPr>
+      <w:r>
+        <w:rPr>
+          <w:rFonts w:eastAsia="Times New Roman" w:cs="Times New Roman"/>
           <w:color w:val="000000"/>
         </w:rPr>
         <w:t>Q6_LemonHeads</w:t>
@@ -492,14 +493,15 @@
     </w:p>
     <w:p>
       <w:pPr>
-        <w:rPr>
-          <w:rFonts w:ascii="Calibri" w:eastAsia="Times New Roman" w:hAnsi="Calibri" w:cs="Times New Roman"/>
-          <w:color w:val="000000"/>
-        </w:rPr>
-      </w:pPr>
-      <w:r>
-        <w:rPr>
-          <w:rFonts w:ascii="Calibri" w:eastAsia="Times New Roman" w:hAnsi="Calibri" w:cs="Times New Roman"/>
+        <w:pStyle w:val="Normal"/>
+        <w:rPr>
+          <w:rFonts w:ascii="Calibri" w:hAnsi="Calibri" w:eastAsia="Times New Roman" w:cs="Times New Roman"/>
+          <w:color w:val="000000"/>
+        </w:rPr>
+      </w:pPr>
+      <w:r>
+        <w:rPr>
+          <w:rFonts w:eastAsia="Times New Roman" w:cs="Times New Roman"/>
           <w:color w:val="000000"/>
         </w:rPr>
         <w:t>Q6_Mike_and_Ike</w:t>
@@ -507,14 +509,15 @@
     </w:p>
     <w:p>
       <w:pPr>
-        <w:rPr>
-          <w:rFonts w:ascii="Calibri" w:eastAsia="Times New Roman" w:hAnsi="Calibri" w:cs="Times New Roman"/>
-          <w:color w:val="000000"/>
-        </w:rPr>
-      </w:pPr>
-      <w:r>
-        <w:rPr>
-          <w:rFonts w:ascii="Calibri" w:eastAsia="Times New Roman" w:hAnsi="Calibri" w:cs="Times New Roman"/>
+        <w:pStyle w:val="Normal"/>
+        <w:rPr>
+          <w:rFonts w:ascii="Calibri" w:hAnsi="Calibri" w:eastAsia="Times New Roman" w:cs="Times New Roman"/>
+          <w:color w:val="000000"/>
+        </w:rPr>
+      </w:pPr>
+      <w:r>
+        <w:rPr>
+          <w:rFonts w:eastAsia="Times New Roman" w:cs="Times New Roman"/>
           <w:color w:val="000000"/>
         </w:rPr>
         <w:t>Q6_Nerds</w:t>
@@ -522,14 +525,15 @@
     </w:p>
     <w:p>
       <w:pPr>
-        <w:rPr>
-          <w:rFonts w:ascii="Calibri" w:eastAsia="Times New Roman" w:hAnsi="Calibri" w:cs="Times New Roman"/>
-          <w:color w:val="000000"/>
-        </w:rPr>
-      </w:pPr>
-      <w:r>
-        <w:rPr>
-          <w:rFonts w:ascii="Calibri" w:eastAsia="Times New Roman" w:hAnsi="Calibri" w:cs="Times New Roman"/>
+        <w:pStyle w:val="Normal"/>
+        <w:rPr>
+          <w:rFonts w:ascii="Calibri" w:hAnsi="Calibri" w:eastAsia="Times New Roman" w:cs="Times New Roman"/>
+          <w:color w:val="000000"/>
+        </w:rPr>
+      </w:pPr>
+      <w:r>
+        <w:rPr>
+          <w:rFonts w:eastAsia="Times New Roman" w:cs="Times New Roman"/>
           <w:color w:val="000000"/>
         </w:rPr>
         <w:t>Q6_Pixy_Stix</w:t>
@@ -537,14 +541,15 @@
     </w:p>
     <w:p>
       <w:pPr>
-        <w:rPr>
-          <w:rFonts w:ascii="Calibri" w:eastAsia="Times New Roman" w:hAnsi="Calibri" w:cs="Times New Roman"/>
-          <w:color w:val="000000"/>
-        </w:rPr>
-      </w:pPr>
-      <w:r>
-        <w:rPr>
-          <w:rFonts w:ascii="Calibri" w:eastAsia="Times New Roman" w:hAnsi="Calibri" w:cs="Times New Roman"/>
+        <w:pStyle w:val="Normal"/>
+        <w:rPr>
+          <w:rFonts w:ascii="Calibri" w:hAnsi="Calibri" w:eastAsia="Times New Roman" w:cs="Times New Roman"/>
+          <w:color w:val="000000"/>
+        </w:rPr>
+      </w:pPr>
+      <w:r>
+        <w:rPr>
+          <w:rFonts w:eastAsia="Times New Roman" w:cs="Times New Roman"/>
           <w:color w:val="000000"/>
         </w:rPr>
         <w:t>Q6_Skittles</w:t>
@@ -552,14 +557,15 @@
     </w:p>
     <w:p>
       <w:pPr>
-        <w:rPr>
-          <w:rFonts w:ascii="Calibri" w:eastAsia="Times New Roman" w:hAnsi="Calibri" w:cs="Times New Roman"/>
-          <w:color w:val="000000"/>
-        </w:rPr>
-      </w:pPr>
-      <w:r>
-        <w:rPr>
-          <w:rFonts w:ascii="Calibri" w:eastAsia="Times New Roman" w:hAnsi="Calibri" w:cs="Times New Roman"/>
+        <w:pStyle w:val="Normal"/>
+        <w:rPr>
+          <w:rFonts w:ascii="Calibri" w:hAnsi="Calibri" w:eastAsia="Times New Roman" w:cs="Times New Roman"/>
+          <w:color w:val="000000"/>
+        </w:rPr>
+      </w:pPr>
+      <w:r>
+        <w:rPr>
+          <w:rFonts w:eastAsia="Times New Roman" w:cs="Times New Roman"/>
           <w:color w:val="000000"/>
         </w:rPr>
         <w:t>Q6_Sourpatch_Kids_i_e_abominations_of_nature</w:t>
@@ -567,40 +573,70 @@
     </w:p>
     <w:p>
       <w:pPr>
-        <w:rPr>
-          <w:rFonts w:ascii="Calibri" w:eastAsia="Times New Roman" w:hAnsi="Calibri" w:cs="Times New Roman"/>
-          <w:color w:val="000000"/>
-        </w:rPr>
-      </w:pPr>
-      <w:r>
-        <w:rPr>
-          <w:rFonts w:ascii="Calibri" w:eastAsia="Times New Roman" w:hAnsi="Calibri" w:cs="Times New Roman"/>
+        <w:pStyle w:val="Normal"/>
+        <w:rPr/>
+      </w:pPr>
+      <w:r>
+        <w:rPr>
+          <w:rFonts w:eastAsia="Times New Roman" w:cs="Times New Roman"/>
           <w:color w:val="000000"/>
         </w:rPr>
         <w:t>Q6_Starburst</w:t>
       </w:r>
     </w:p>
-    <w:p/>
-    <w:p>
-      <w:r>
+    <w:p>
+      <w:pPr>
+        <w:pStyle w:val="Normal"/>
+        <w:rPr/>
+      </w:pPr>
+      <w:r>
+        <w:rPr>
+          <w:rFonts w:eastAsia="Times New Roman" w:cs="Times New Roman"/>
+          <w:color w:val="000000"/>
+        </w:rPr>
+        <w:t>Q6_Healthy_Fruit</w:t>
+      </w:r>
+    </w:p>
+    <w:p>
+      <w:pPr>
+        <w:pStyle w:val="Normal"/>
+        <w:rPr/>
+      </w:pPr>
+      <w:r>
+        <w:rPr/>
+      </w:r>
+    </w:p>
+    <w:p>
+      <w:pPr>
+        <w:pStyle w:val="Normal"/>
+        <w:rPr/>
+      </w:pPr>
+      <w:r>
+        <w:rPr/>
         <w:t>Other:</w:t>
       </w:r>
     </w:p>
     <w:p>
-      <w:r>
+      <w:pPr>
+        <w:pStyle w:val="Normal"/>
+        <w:rPr/>
+      </w:pPr>
+      <w:r>
+        <w:rPr/>
         <w:t>Q6_Candy_Corn</w:t>
       </w:r>
     </w:p>
     <w:p>
       <w:pPr>
-        <w:rPr>
-          <w:rFonts w:ascii="Calibri" w:eastAsia="Times New Roman" w:hAnsi="Calibri" w:cs="Times New Roman"/>
-          <w:color w:val="000000"/>
-        </w:rPr>
-      </w:pPr>
-      <w:r>
-        <w:rPr>
-          <w:rFonts w:ascii="Calibri" w:eastAsia="Times New Roman" w:hAnsi="Calibri" w:cs="Times New Roman"/>
+        <w:pStyle w:val="Normal"/>
+        <w:rPr>
+          <w:rFonts w:ascii="Calibri" w:hAnsi="Calibri" w:eastAsia="Times New Roman" w:cs="Times New Roman"/>
+          <w:color w:val="000000"/>
+        </w:rPr>
+      </w:pPr>
+      <w:r>
+        <w:rPr>
+          <w:rFonts w:eastAsia="Times New Roman" w:cs="Times New Roman"/>
           <w:color w:val="000000"/>
         </w:rPr>
         <w:t>Q6_Lollipops</w:t>
@@ -608,51 +644,28 @@
     </w:p>
     <w:p>
       <w:pPr>
-        <w:rPr>
-          <w:rFonts w:ascii="Calibri" w:eastAsia="Times New Roman" w:hAnsi="Calibri" w:cs="Times New Roman"/>
-          <w:color w:val="000000"/>
-        </w:rPr>
-      </w:pPr>
-      <w:r>
-        <w:rPr>
-          <w:rFonts w:ascii="Calibri" w:eastAsia="Times New Roman" w:hAnsi="Calibri" w:cs="Times New Roman"/>
-          <w:color w:val="000000"/>
-        </w:rPr>
-        <w:t>Q6_Peeps</w:t>
-      </w:r>
-      <w:r>
-        <w:rPr>
-          <w:rFonts w:ascii="Calibri" w:eastAsia="Times New Roman" w:hAnsi="Calibri" w:cs="Times New Roman"/>
-          <w:color w:val="000000"/>
-        </w:rPr>
-        <w:t xml:space="preserve"> (Marshmallows)</w:t>
-      </w:r>
-    </w:p>
-    <w:p>
-      <w:pPr>
-        <w:rPr>
-          <w:rFonts w:ascii="Calibri" w:eastAsia="Times New Roman" w:hAnsi="Calibri" w:cs="Times New Roman"/>
-          <w:color w:val="000000"/>
-        </w:rPr>
-      </w:pPr>
-      <w:r>
-        <w:rPr>
-          <w:rFonts w:ascii="Calibri" w:eastAsia="Times New Roman" w:hAnsi="Calibri" w:cs="Times New Roman"/>
-          <w:color w:val="000000"/>
-        </w:rPr>
-        <w:t>Q6_Reese_s_Pieces</w:t>
-      </w:r>
-    </w:p>
-    <w:p>
-      <w:pPr>
-        <w:rPr>
-          <w:rFonts w:ascii="Calibri" w:eastAsia="Times New Roman" w:hAnsi="Calibri" w:cs="Times New Roman"/>
-          <w:color w:val="000000"/>
-        </w:rPr>
-      </w:pPr>
-      <w:r>
-        <w:rPr>
-          <w:rFonts w:ascii="Calibri" w:eastAsia="Times New Roman" w:hAnsi="Calibri" w:cs="Times New Roman"/>
+        <w:pStyle w:val="Normal"/>
+        <w:rPr/>
+      </w:pPr>
+      <w:r>
+        <w:rPr>
+          <w:rFonts w:eastAsia="Times New Roman" w:cs="Times New Roman"/>
+          <w:color w:val="000000"/>
+        </w:rPr>
+        <w:t>Q6_Peeps (Marshmallows)</w:t>
+      </w:r>
+    </w:p>
+    <w:p>
+      <w:pPr>
+        <w:pStyle w:val="Normal"/>
+        <w:rPr>
+          <w:rFonts w:ascii="Calibri" w:hAnsi="Calibri" w:eastAsia="Times New Roman" w:cs="Times New Roman"/>
+          <w:color w:val="000000"/>
+        </w:rPr>
+      </w:pPr>
+      <w:r>
+        <w:rPr>
+          <w:rFonts w:eastAsia="Times New Roman" w:cs="Times New Roman"/>
           <w:color w:val="000000"/>
         </w:rPr>
         <w:t>Q6_Swedish_Fish</w:t>
@@ -660,200 +673,221 @@
     </w:p>
     <w:p>
       <w:pPr>
-        <w:rPr>
-          <w:rFonts w:ascii="Calibri" w:eastAsia="Times New Roman" w:hAnsi="Calibri" w:cs="Times New Roman"/>
-          <w:color w:val="000000"/>
-        </w:rPr>
-      </w:pPr>
-      <w:r>
-        <w:rPr>
-          <w:rFonts w:ascii="Calibri" w:eastAsia="Times New Roman" w:hAnsi="Calibri" w:cs="Times New Roman"/>
-          <w:color w:val="000000"/>
-        </w:rPr>
-        <w:lastRenderedPageBreak/>
+        <w:pStyle w:val="Normal"/>
+        <w:rPr/>
+      </w:pPr>
+      <w:r>
+        <w:rPr/>
+      </w:r>
+    </w:p>
+    <w:p>
+      <w:pPr>
+        <w:pStyle w:val="Normal"/>
+        <w:rPr/>
+      </w:pPr>
+      <w:r>
+        <w:rPr/>
+        <w:t>Gum:</w:t>
+      </w:r>
+    </w:p>
+    <w:p>
+      <w:pPr>
+        <w:pStyle w:val="Normal"/>
+        <w:rPr>
+          <w:rFonts w:ascii="Calibri" w:hAnsi="Calibri" w:eastAsia="Times New Roman" w:cs="Times New Roman"/>
+          <w:color w:val="000000"/>
+        </w:rPr>
+      </w:pPr>
+      <w:r>
+        <w:rPr>
+          <w:rFonts w:eastAsia="Times New Roman" w:cs="Times New Roman"/>
+          <w:color w:val="000000"/>
+        </w:rPr>
+        <w:t>Q6_Chiclets</w:t>
+      </w:r>
+    </w:p>
+    <w:p>
+      <w:pPr>
+        <w:pStyle w:val="Normal"/>
+        <w:rPr>
+          <w:rFonts w:ascii="Calibri" w:hAnsi="Calibri" w:eastAsia="Times New Roman" w:cs="Times New Roman"/>
+          <w:color w:val="000000"/>
+        </w:rPr>
+      </w:pPr>
+      <w:r>
+        <w:rPr>
+          <w:rFonts w:eastAsia="Times New Roman" w:cs="Times New Roman"/>
+          <w:color w:val="000000"/>
+        </w:rPr>
+        <w:t>Q6_Dots</w:t>
+      </w:r>
+    </w:p>
+    <w:p>
+      <w:pPr>
+        <w:pStyle w:val="Normal"/>
+        <w:rPr>
+          <w:rFonts w:ascii="Calibri" w:hAnsi="Calibri" w:eastAsia="Times New Roman" w:cs="Times New Roman"/>
+          <w:color w:val="000000"/>
+        </w:rPr>
+      </w:pPr>
+      <w:r>
+        <w:rPr>
+          <w:rFonts w:eastAsia="Times New Roman" w:cs="Times New Roman"/>
+          <w:color w:val="000000"/>
+        </w:rPr>
+        <w:t>Q6_Tic_Tacs</w:t>
+      </w:r>
+    </w:p>
+    <w:p>
+      <w:pPr>
+        <w:pStyle w:val="Normal"/>
+        <w:rPr/>
+      </w:pPr>
+      <w:r>
+        <w:rPr/>
+      </w:r>
+    </w:p>
+    <w:p>
+      <w:pPr>
+        <w:pStyle w:val="Normal"/>
+        <w:rPr/>
+      </w:pPr>
+      <w:r>
+        <w:rPr/>
+        <w:t>Licorice:</w:t>
+      </w:r>
+    </w:p>
+    <w:p>
+      <w:pPr>
+        <w:pStyle w:val="Normal"/>
+        <w:rPr>
+          <w:rFonts w:ascii="Calibri" w:hAnsi="Calibri" w:eastAsia="Times New Roman" w:cs="Times New Roman"/>
+          <w:color w:val="000000"/>
+        </w:rPr>
+      </w:pPr>
+      <w:r>
+        <w:rPr>
+          <w:rFonts w:eastAsia="Times New Roman" w:cs="Times New Roman"/>
+          <w:color w:val="000000"/>
+        </w:rPr>
+        <w:t>Q6_Good_N_Plenty</w:t>
+      </w:r>
+    </w:p>
+    <w:p>
+      <w:pPr>
+        <w:pStyle w:val="Normal"/>
+        <w:rPr>
+          <w:rFonts w:ascii="Calibri" w:hAnsi="Calibri" w:eastAsia="Times New Roman" w:cs="Times New Roman"/>
+          <w:color w:val="000000"/>
+        </w:rPr>
+      </w:pPr>
+      <w:r>
+        <w:rPr>
+          <w:rFonts w:eastAsia="Times New Roman" w:cs="Times New Roman"/>
+          <w:color w:val="000000"/>
+        </w:rPr>
+        <w:t>Q6_Licorice_not_black</w:t>
+      </w:r>
+    </w:p>
+    <w:p>
+      <w:pPr>
+        <w:pStyle w:val="Normal"/>
+        <w:rPr>
+          <w:rFonts w:ascii="Calibri" w:hAnsi="Calibri" w:eastAsia="Times New Roman" w:cs="Times New Roman"/>
+          <w:color w:val="000000"/>
+        </w:rPr>
+      </w:pPr>
+      <w:r>
+        <w:rPr>
+          <w:rFonts w:eastAsia="Times New Roman" w:cs="Times New Roman"/>
+          <w:color w:val="000000"/>
+        </w:rPr>
+        <w:t>Q6_Licorice_yes_black</w:t>
+      </w:r>
+    </w:p>
+    <w:p>
+      <w:pPr>
+        <w:pStyle w:val="Normal"/>
+        <w:rPr>
+          <w:rFonts w:ascii="Calibri" w:hAnsi="Calibri" w:eastAsia="Times New Roman" w:cs="Times New Roman"/>
+          <w:color w:val="000000"/>
+        </w:rPr>
+      </w:pPr>
+      <w:r>
+        <w:rPr>
+          <w:rFonts w:eastAsia="Times New Roman" w:cs="Times New Roman"/>
+          <w:color w:val="000000"/>
+        </w:rPr>
+      </w:r>
+    </w:p>
+    <w:p>
+      <w:pPr>
+        <w:pStyle w:val="Normal"/>
+        <w:rPr>
+          <w:rFonts w:ascii="Calibri" w:hAnsi="Calibri" w:eastAsia="Times New Roman" w:cs="Times New Roman"/>
+          <w:color w:val="000000"/>
+        </w:rPr>
+      </w:pPr>
+      <w:r>
+        <w:rPr>
+          <w:rFonts w:eastAsia="Times New Roman" w:cs="Times New Roman"/>
+          <w:color w:val="000000"/>
+        </w:rPr>
+        <w:t>Trail Mix:</w:t>
+      </w:r>
+    </w:p>
+    <w:p>
+      <w:pPr>
+        <w:pStyle w:val="Normal"/>
+        <w:rPr/>
+      </w:pPr>
+      <w:r>
+        <w:rPr>
+          <w:rFonts w:eastAsia="Times New Roman" w:cs="Times New Roman"/>
+          <w:color w:val="000000"/>
+        </w:rPr>
         <w:t>Q6_Trail_Mix</w:t>
       </w:r>
     </w:p>
-    <w:p>
-      <w:pPr>
-        <w:rPr>
-          <w:rFonts w:ascii="Calibri" w:eastAsia="Times New Roman" w:hAnsi="Calibri" w:cs="Times New Roman"/>
-          <w:color w:val="000000"/>
-        </w:rPr>
-      </w:pPr>
-    </w:p>
-    <w:p/>
-    <w:p>
-      <w:r>
-        <w:t>Gum:</w:t>
-      </w:r>
-    </w:p>
-    <w:p>
-      <w:pPr>
-        <w:rPr>
-          <w:rFonts w:ascii="Calibri" w:eastAsia="Times New Roman" w:hAnsi="Calibri" w:cs="Times New Roman"/>
-          <w:color w:val="000000"/>
-        </w:rPr>
-      </w:pPr>
-      <w:r>
-        <w:rPr>
-          <w:rFonts w:ascii="Calibri" w:eastAsia="Times New Roman" w:hAnsi="Calibri" w:cs="Times New Roman"/>
-          <w:color w:val="000000"/>
-        </w:rPr>
-        <w:t>Q6_Chiclets</w:t>
-      </w:r>
-    </w:p>
-    <w:p>
-      <w:pPr>
-        <w:rPr>
-          <w:rFonts w:ascii="Calibri" w:eastAsia="Times New Roman" w:hAnsi="Calibri" w:cs="Times New Roman"/>
-          <w:color w:val="000000"/>
-        </w:rPr>
-      </w:pPr>
-      <w:r>
-        <w:rPr>
-          <w:rFonts w:ascii="Calibri" w:eastAsia="Times New Roman" w:hAnsi="Calibri" w:cs="Times New Roman"/>
-          <w:color w:val="000000"/>
-        </w:rPr>
-        <w:t>Q6_Dots</w:t>
-      </w:r>
-    </w:p>
-    <w:p>
-      <w:pPr>
-        <w:rPr>
-          <w:rFonts w:ascii="Calibri" w:eastAsia="Times New Roman" w:hAnsi="Calibri" w:cs="Times New Roman"/>
-          <w:color w:val="000000"/>
-        </w:rPr>
-      </w:pPr>
-      <w:r>
-        <w:rPr>
-          <w:rFonts w:ascii="Calibri" w:eastAsia="Times New Roman" w:hAnsi="Calibri" w:cs="Times New Roman"/>
-          <w:color w:val="000000"/>
-        </w:rPr>
-        <w:t>Q6_Tic_Tacs</w:t>
-      </w:r>
-    </w:p>
-    <w:p/>
-    <w:p>
-      <w:r>
-        <w:t>Licorice:</w:t>
-      </w:r>
-    </w:p>
-    <w:p>
-      <w:pPr>
-        <w:rPr>
-          <w:rFonts w:ascii="Calibri" w:eastAsia="Times New Roman" w:hAnsi="Calibri" w:cs="Times New Roman"/>
-          <w:color w:val="000000"/>
-        </w:rPr>
-      </w:pPr>
-      <w:r>
-        <w:rPr>
-          <w:rFonts w:ascii="Calibri" w:eastAsia="Times New Roman" w:hAnsi="Calibri" w:cs="Times New Roman"/>
-          <w:color w:val="000000"/>
-        </w:rPr>
-        <w:t>Q6_Good_N_Plenty</w:t>
-      </w:r>
-    </w:p>
-    <w:p>
-      <w:pPr>
-        <w:rPr>
-          <w:rFonts w:ascii="Calibri" w:eastAsia="Times New Roman" w:hAnsi="Calibri" w:cs="Times New Roman"/>
-          <w:color w:val="000000"/>
-        </w:rPr>
-      </w:pPr>
-      <w:r>
-        <w:rPr>
-          <w:rFonts w:ascii="Calibri" w:eastAsia="Times New Roman" w:hAnsi="Calibri" w:cs="Times New Roman"/>
-          <w:color w:val="000000"/>
-        </w:rPr>
-        <w:t>Q6_Licorice_not_black</w:t>
-      </w:r>
-    </w:p>
-    <w:p>
-      <w:pPr>
-        <w:rPr>
-          <w:rFonts w:ascii="Calibri" w:eastAsia="Times New Roman" w:hAnsi="Calibri" w:cs="Times New Roman"/>
-          <w:color w:val="000000"/>
-        </w:rPr>
-      </w:pPr>
-      <w:r>
-        <w:rPr>
-          <w:rFonts w:ascii="Calibri" w:eastAsia="Times New Roman" w:hAnsi="Calibri" w:cs="Times New Roman"/>
-          <w:color w:val="000000"/>
-        </w:rPr>
-        <w:t>Q6_Licorice_yes_black</w:t>
-      </w:r>
-    </w:p>
-    <w:p/>
-    <w:p>
-      <w:r>
-        <w:t>H</w:t>
-      </w:r>
-      <w:r>
-        <w:t>ealthy</w:t>
-      </w:r>
-      <w:r>
-        <w:t>:</w:t>
-      </w:r>
-    </w:p>
-    <w:p>
-      <w:pPr>
-        <w:rPr>
-          <w:rFonts w:ascii="Calibri" w:eastAsia="Times New Roman" w:hAnsi="Calibri" w:cs="Times New Roman"/>
-          <w:color w:val="000000"/>
-        </w:rPr>
-      </w:pPr>
-      <w:r>
-        <w:rPr>
-          <w:rFonts w:ascii="Calibri" w:eastAsia="Times New Roman" w:hAnsi="Calibri" w:cs="Times New Roman"/>
-          <w:color w:val="000000"/>
-        </w:rPr>
-        <w:t>Q6_Healthy_Fruit</w:t>
-      </w:r>
-    </w:p>
-    <w:p>
-      <w:pPr>
-        <w:rPr>
-          <w:rFonts w:ascii="Calibri" w:eastAsia="Times New Roman" w:hAnsi="Calibri" w:cs="Times New Roman"/>
-          <w:color w:val="000000"/>
-        </w:rPr>
-      </w:pPr>
-    </w:p>
-    <w:p/>
     <w:sectPr>
+      <w:type w:val="nextPage"/>
       <w:pgSz w:w="12240" w:h="15840"/>
-      <w:pgMar w:top="1440" w:right="1440" w:bottom="1440" w:left="1440" w:header="720" w:footer="720" w:gutter="0"/>
-      <w:cols w:space="720"/>
-      <w:docGrid w:linePitch="360"/>
+      <w:pgMar w:left="1440" w:right="1440" w:header="0" w:top="1440" w:footer="0" w:bottom="1440" w:gutter="0"/>
+      <w:pgNumType w:fmt="decimal"/>
+      <w:formProt w:val="false"/>
+      <w:textDirection w:val="lrTb"/>
+      <w:docGrid w:type="default" w:linePitch="360" w:charSpace="4294961151"/>
     </w:sectPr>
   </w:body>
 </w:document>
 </file>
 
 <file path=word/styles.xml><?xml version="1.0" encoding="utf-8"?>
-<w:styles xmlns:mc="http://schemas.openxmlformats.org/markup-compatibility/2006" xmlns:r="http://schemas.openxmlformats.org/officeDocument/2006/relationships" xmlns:w="http://schemas.openxmlformats.org/wordprocessingml/2006/main" xmlns:w14="http://schemas.microsoft.com/office/word/2010/wordml" xmlns:w15="http://schemas.microsoft.com/office/word/2012/wordml" mc:Ignorable="w14 w15">
+<w:styles xmlns:w="http://schemas.openxmlformats.org/wordprocessingml/2006/main" xmlns:w14="http://schemas.microsoft.com/office/word/2010/wordml" xmlns:mc="http://schemas.openxmlformats.org/markup-compatibility/2006" mc:Ignorable="w14">
   <w:docDefaults>
     <w:rPrDefault>
       <w:rPr>
-        <w:rFonts w:asciiTheme="minorHAnsi" w:eastAsiaTheme="minorHAnsi" w:hAnsiTheme="minorHAnsi" w:cstheme="minorBidi"/>
+        <w:rFonts w:ascii="Calibri" w:hAnsi="Calibri" w:eastAsia="Calibri" w:cs="" w:asciiTheme="minorHAnsi" w:cstheme="minorBidi" w:eastAsiaTheme="minorHAnsi" w:hAnsiTheme="minorHAnsi"/>
         <w:sz w:val="24"/>
         <w:szCs w:val="24"/>
         <w:lang w:val="en-US" w:eastAsia="en-US" w:bidi="ar-SA"/>
       </w:rPr>
     </w:rPrDefault>
-    <w:pPrDefault/>
+    <w:pPrDefault>
+      <w:pPr/>
+    </w:pPrDefault>
   </w:docDefaults>
   <w:latentStyles w:defLockedState="0" w:defUIPriority="99" w:defSemiHidden="0" w:defUnhideWhenUsed="0" w:defQFormat="0" w:count="382">
     <w:lsdException w:name="Normal" w:uiPriority="0" w:qFormat="1"/>
     <w:lsdException w:name="heading 1" w:uiPriority="9" w:qFormat="1"/>
-    <w:lsdException w:name="heading 2" w:semiHidden="1" w:uiPriority="9" w:unhideWhenUsed="1" w:qFormat="1"/>
-    <w:lsdException w:name="heading 3" w:semiHidden="1" w:uiPriority="9" w:unhideWhenUsed="1" w:qFormat="1"/>
-    <w:lsdException w:name="heading 4" w:semiHidden="1" w:uiPriority="9" w:unhideWhenUsed="1" w:qFormat="1"/>
-    <w:lsdException w:name="heading 5" w:semiHidden="1" w:uiPriority="9" w:unhideWhenUsed="1" w:qFormat="1"/>
-    <w:lsdException w:name="heading 6" w:semiHidden="1" w:uiPriority="9" w:unhideWhenUsed="1" w:qFormat="1"/>
-    <w:lsdException w:name="heading 7" w:semiHidden="1" w:uiPriority="9" w:unhideWhenUsed="1" w:qFormat="1"/>
-    <w:lsdException w:name="heading 8" w:semiHidden="1" w:uiPriority="9" w:unhideWhenUsed="1" w:qFormat="1"/>
-    <w:lsdException w:name="heading 9" w:semiHidden="1" w:uiPriority="9" w:unhideWhenUsed="1" w:qFormat="1"/>
+    <w:lsdException w:name="heading 2" w:uiPriority="9" w:semiHidden="1" w:unhideWhenUsed="1" w:qFormat="1"/>
+    <w:lsdException w:name="heading 3" w:uiPriority="9" w:semiHidden="1" w:unhideWhenUsed="1" w:qFormat="1"/>
+    <w:lsdException w:name="heading 4" w:uiPriority="9" w:semiHidden="1" w:unhideWhenUsed="1" w:qFormat="1"/>
+    <w:lsdException w:name="heading 5" w:uiPriority="9" w:semiHidden="1" w:unhideWhenUsed="1" w:qFormat="1"/>
+    <w:lsdException w:name="heading 6" w:uiPriority="9" w:semiHidden="1" w:unhideWhenUsed="1" w:qFormat="1"/>
+    <w:lsdException w:name="heading 7" w:uiPriority="9" w:semiHidden="1" w:unhideWhenUsed="1" w:qFormat="1"/>
+    <w:lsdException w:name="heading 8" w:uiPriority="9" w:semiHidden="1" w:unhideWhenUsed="1" w:qFormat="1"/>
+    <w:lsdException w:name="heading 9" w:uiPriority="9" w:semiHidden="1" w:unhideWhenUsed="1" w:qFormat="1"/>
     <w:lsdException w:name="index 1" w:semiHidden="1" w:unhideWhenUsed="1"/>
     <w:lsdException w:name="index 2" w:semiHidden="1" w:unhideWhenUsed="1"/>
     <w:lsdException w:name="index 3" w:semiHidden="1" w:unhideWhenUsed="1"/>
@@ -863,22 +897,22 @@
     <w:lsdException w:name="index 7" w:semiHidden="1" w:unhideWhenUsed="1"/>
     <w:lsdException w:name="index 8" w:semiHidden="1" w:unhideWhenUsed="1"/>
     <w:lsdException w:name="index 9" w:semiHidden="1" w:unhideWhenUsed="1"/>
-    <w:lsdException w:name="toc 1" w:semiHidden="1" w:uiPriority="39" w:unhideWhenUsed="1"/>
-    <w:lsdException w:name="toc 2" w:semiHidden="1" w:uiPriority="39" w:unhideWhenUsed="1"/>
-    <w:lsdException w:name="toc 3" w:semiHidden="1" w:uiPriority="39" w:unhideWhenUsed="1"/>
-    <w:lsdException w:name="toc 4" w:semiHidden="1" w:uiPriority="39" w:unhideWhenUsed="1"/>
-    <w:lsdException w:name="toc 5" w:semiHidden="1" w:uiPriority="39" w:unhideWhenUsed="1"/>
-    <w:lsdException w:name="toc 6" w:semiHidden="1" w:uiPriority="39" w:unhideWhenUsed="1"/>
-    <w:lsdException w:name="toc 7" w:semiHidden="1" w:uiPriority="39" w:unhideWhenUsed="1"/>
-    <w:lsdException w:name="toc 8" w:semiHidden="1" w:uiPriority="39" w:unhideWhenUsed="1"/>
-    <w:lsdException w:name="toc 9" w:semiHidden="1" w:uiPriority="39" w:unhideWhenUsed="1"/>
+    <w:lsdException w:name="toc 1" w:uiPriority="39" w:semiHidden="1" w:unhideWhenUsed="1"/>
+    <w:lsdException w:name="toc 2" w:uiPriority="39" w:semiHidden="1" w:unhideWhenUsed="1"/>
+    <w:lsdException w:name="toc 3" w:uiPriority="39" w:semiHidden="1" w:unhideWhenUsed="1"/>
+    <w:lsdException w:name="toc 4" w:uiPriority="39" w:semiHidden="1" w:unhideWhenUsed="1"/>
+    <w:lsdException w:name="toc 5" w:uiPriority="39" w:semiHidden="1" w:unhideWhenUsed="1"/>
+    <w:lsdException w:name="toc 6" w:uiPriority="39" w:semiHidden="1" w:unhideWhenUsed="1"/>
+    <w:lsdException w:name="toc 7" w:uiPriority="39" w:semiHidden="1" w:unhideWhenUsed="1"/>
+    <w:lsdException w:name="toc 8" w:uiPriority="39" w:semiHidden="1" w:unhideWhenUsed="1"/>
+    <w:lsdException w:name="toc 9" w:uiPriority="39" w:semiHidden="1" w:unhideWhenUsed="1"/>
     <w:lsdException w:name="Normal Indent" w:semiHidden="1" w:unhideWhenUsed="1"/>
     <w:lsdException w:name="footnote text" w:semiHidden="1" w:unhideWhenUsed="1"/>
     <w:lsdException w:name="annotation text" w:semiHidden="1" w:unhideWhenUsed="1"/>
     <w:lsdException w:name="header" w:semiHidden="1" w:unhideWhenUsed="1"/>
     <w:lsdException w:name="footer" w:semiHidden="1" w:unhideWhenUsed="1"/>
     <w:lsdException w:name="index heading" w:semiHidden="1" w:unhideWhenUsed="1"/>
-    <w:lsdException w:name="caption" w:semiHidden="1" w:uiPriority="35" w:unhideWhenUsed="1" w:qFormat="1"/>
+    <w:lsdException w:name="caption" w:uiPriority="35" w:semiHidden="1" w:unhideWhenUsed="1" w:qFormat="1"/>
     <w:lsdException w:name="table of figures" w:semiHidden="1" w:unhideWhenUsed="1"/>
     <w:lsdException w:name="envelope address" w:semiHidden="1" w:unhideWhenUsed="1"/>
     <w:lsdException w:name="envelope return" w:semiHidden="1" w:unhideWhenUsed="1"/>
@@ -909,7 +943,7 @@
     <w:lsdException w:name="Title" w:uiPriority="10" w:qFormat="1"/>
     <w:lsdException w:name="Closing" w:semiHidden="1" w:unhideWhenUsed="1"/>
     <w:lsdException w:name="Signature" w:semiHidden="1" w:unhideWhenUsed="1"/>
-    <w:lsdException w:name="Default Paragraph Font" w:semiHidden="1" w:uiPriority="1" w:unhideWhenUsed="1"/>
+    <w:lsdException w:name="Default Paragraph Font" w:uiPriority="1" w:semiHidden="1" w:unhideWhenUsed="1"/>
     <w:lsdException w:name="Body Text" w:semiHidden="1" w:unhideWhenUsed="1"/>
     <w:lsdException w:name="Body Text Indent" w:semiHidden="1" w:unhideWhenUsed="1"/>
     <w:lsdException w:name="List Continue" w:semiHidden="1" w:unhideWhenUsed="1"/>
@@ -1118,8 +1152,8 @@
     <w:lsdException w:name="Subtle Reference" w:uiPriority="31" w:qFormat="1"/>
     <w:lsdException w:name="Intense Reference" w:uiPriority="32" w:qFormat="1"/>
     <w:lsdException w:name="Book Title" w:uiPriority="33" w:qFormat="1"/>
-    <w:lsdException w:name="Bibliography" w:semiHidden="1" w:uiPriority="37" w:unhideWhenUsed="1"/>
-    <w:lsdException w:name="TOC Heading" w:semiHidden="1" w:uiPriority="39" w:unhideWhenUsed="1" w:qFormat="1"/>
+    <w:lsdException w:name="Bibliography" w:uiPriority="37" w:semiHidden="1" w:unhideWhenUsed="1"/>
+    <w:lsdException w:name="TOC Heading" w:uiPriority="39" w:semiHidden="1" w:unhideWhenUsed="1" w:qFormat="1"/>
     <w:lsdException w:name="Plain Table 1" w:uiPriority="41"/>
     <w:lsdException w:name="Plain Table 2" w:uiPriority="42"/>
     <w:lsdException w:name="Plain Table 3" w:uiPriority="43"/>
@@ -1227,15 +1261,94 @@
     <w:lsdException w:name="Mention" w:semiHidden="1" w:unhideWhenUsed="1"/>
     <w:lsdException w:name="Smart Hyperlink" w:semiHidden="1" w:unhideWhenUsed="1"/>
   </w:latentStyles>
-  <w:style w:type="paragraph" w:default="1" w:styleId="Normal">
+  <w:style w:type="paragraph" w:styleId="Normal" w:default="1">
     <w:name w:val="Normal"/>
     <w:qFormat/>
+    <w:pPr>
+      <w:widowControl/>
+      <w:bidi w:val="0"/>
+      <w:jc w:val="left"/>
+    </w:pPr>
+    <w:rPr>
+      <w:rFonts w:ascii="Calibri" w:hAnsi="Calibri" w:eastAsia="Calibri" w:cs="" w:asciiTheme="minorHAnsi" w:cstheme="minorBidi" w:eastAsiaTheme="minorHAnsi" w:hAnsiTheme="minorHAnsi"/>
+      <w:color w:val="auto"/>
+      <w:sz w:val="24"/>
+      <w:szCs w:val="24"/>
+      <w:lang w:val="en-US" w:eastAsia="en-US" w:bidi="ar-SA"/>
+    </w:rPr>
   </w:style>
-  <w:style w:type="character" w:default="1" w:styleId="DefaultParagraphFont">
+  <w:style w:type="character" w:styleId="DefaultParagraphFont" w:default="1">
     <w:name w:val="Default Paragraph Font"/>
     <w:uiPriority w:val="1"/>
     <w:semiHidden/>
     <w:unhideWhenUsed/>
+    <w:qFormat/>
+    <w:rPr/>
+  </w:style>
+  <w:style w:type="paragraph" w:styleId="Heading">
+    <w:name w:val="Heading"/>
+    <w:basedOn w:val="Normal"/>
+    <w:next w:val="TextBody"/>
+    <w:qFormat/>
+    <w:pPr>
+      <w:keepNext/>
+      <w:spacing w:before="240" w:after="120"/>
+    </w:pPr>
+    <w:rPr>
+      <w:rFonts w:ascii="Liberation Sans" w:hAnsi="Liberation Sans" w:eastAsia="Microsoft YaHei" w:cs="Arial"/>
+      <w:sz w:val="28"/>
+      <w:szCs w:val="28"/>
+    </w:rPr>
+  </w:style>
+  <w:style w:type="paragraph" w:styleId="TextBody">
+    <w:name w:val="Body Text"/>
+    <w:basedOn w:val="Normal"/>
+    <w:pPr>
+      <w:spacing w:lineRule="auto" w:line="288" w:before="0" w:after="140"/>
+    </w:pPr>
+    <w:rPr/>
+  </w:style>
+  <w:style w:type="paragraph" w:styleId="List">
+    <w:name w:val="List"/>
+    <w:basedOn w:val="TextBody"/>
+    <w:pPr/>
+    <w:rPr>
+      <w:rFonts w:cs="Arial"/>
+    </w:rPr>
+  </w:style>
+  <w:style w:type="paragraph" w:styleId="Caption">
+    <w:name w:val="Caption"/>
+    <w:basedOn w:val="Normal"/>
+    <w:qFormat/>
+    <w:pPr>
+      <w:suppressLineNumbers/>
+      <w:spacing w:before="120" w:after="120"/>
+    </w:pPr>
+    <w:rPr>
+      <w:rFonts w:cs="Arial"/>
+      <w:i/>
+      <w:iCs/>
+      <w:sz w:val="24"/>
+      <w:szCs w:val="24"/>
+    </w:rPr>
+  </w:style>
+  <w:style w:type="paragraph" w:styleId="Index">
+    <w:name w:val="Index"/>
+    <w:basedOn w:val="Normal"/>
+    <w:qFormat/>
+    <w:pPr>
+      <w:suppressLineNumbers/>
+    </w:pPr>
+    <w:rPr>
+      <w:rFonts w:cs="Arial"/>
+    </w:rPr>
+  </w:style>
+  <w:style w:type="numbering" w:styleId="NoList" w:default="1">
+    <w:name w:val="No List"/>
+    <w:uiPriority w:val="99"/>
+    <w:semiHidden/>
+    <w:unhideWhenUsed/>
+    <w:qFormat/>
   </w:style>
   <w:style w:type="table" w:default="1" w:styleId="TableNormal">
     <w:name w:val="Normal Table"/>
@@ -1251,12 +1364,6 @@
         <w:right w:w="108" w:type="dxa"/>
       </w:tblCellMar>
     </w:tblPr>
-  </w:style>
-  <w:style w:type="numbering" w:default="1" w:styleId="NoList">
-    <w:name w:val="No List"/>
-    <w:uiPriority w:val="99"/>
-    <w:semiHidden/>
-    <w:unhideWhenUsed/>
   </w:style>
 </w:styles>
 </file>

--- a/05_Candy/Candy Categories.docx
+++ b/05_Candy/Candy Categories.docx
@@ -1,473 +1,407 @@
 
 <file path=word/document.xml><?xml version="1.0" encoding="utf-8"?>
-<w:document xmlns:o="urn:schemas-microsoft-com:office:office" xmlns:r="http://schemas.openxmlformats.org/officeDocument/2006/relationships" xmlns:v="urn:schemas-microsoft-com:vml" xmlns:w="http://schemas.openxmlformats.org/wordprocessingml/2006/main" xmlns:w10="urn:schemas-microsoft-com:office:word" xmlns:wp="http://schemas.openxmlformats.org/drawingml/2006/wordprocessingDrawing" xmlns:wps="http://schemas.microsoft.com/office/word/2010/wordprocessingShape" xmlns:wpg="http://schemas.microsoft.com/office/word/2010/wordprocessingGroup" xmlns:mc="http://schemas.openxmlformats.org/markup-compatibility/2006" xmlns:wp14="http://schemas.microsoft.com/office/word/2010/wordprocessingDrawing" xmlns:w14="http://schemas.microsoft.com/office/word/2010/wordml" mc:Ignorable="w14 wp14">
+<w:document xmlns:wpc="http://schemas.microsoft.com/office/word/2010/wordprocessingCanvas" xmlns:mo="http://schemas.microsoft.com/office/mac/office/2008/main" xmlns:mc="http://schemas.openxmlformats.org/markup-compatibility/2006" xmlns:mv="urn:schemas-microsoft-com:mac:vml" xmlns:o="urn:schemas-microsoft-com:office:office" xmlns:r="http://schemas.openxmlformats.org/officeDocument/2006/relationships" xmlns:m="http://schemas.openxmlformats.org/officeDocument/2006/math" xmlns:v="urn:schemas-microsoft-com:vml" xmlns:wp14="http://schemas.microsoft.com/office/word/2010/wordprocessingDrawing" xmlns:wp="http://schemas.openxmlformats.org/drawingml/2006/wordprocessingDrawing" xmlns:w10="urn:schemas-microsoft-com:office:word" xmlns:w="http://schemas.openxmlformats.org/wordprocessingml/2006/main" xmlns:w14="http://schemas.microsoft.com/office/word/2010/wordml" xmlns:w15="http://schemas.microsoft.com/office/word/2012/wordml" xmlns:wpg="http://schemas.microsoft.com/office/word/2010/wordprocessingGroup" xmlns:wpi="http://schemas.microsoft.com/office/word/2010/wordprocessingInk" xmlns:wne="http://schemas.microsoft.com/office/word/2006/wordml" xmlns:wps="http://schemas.microsoft.com/office/word/2010/wordprocessingShape" mc:Ignorable="w14 w15 wp14">
   <w:body>
     <w:p>
-      <w:pPr>
-        <w:pStyle w:val="Normal"/>
-        <w:rPr/>
+      <w:r>
+        <w:t>Chocolate:</w:t>
+      </w:r>
+    </w:p>
+    <w:p>
+      <w:r>
+        <w:t>Q6_Butterfinger (Peanut Butter/Chocolate)</w:t>
+      </w:r>
+    </w:p>
+    <w:p>
+      <w:pPr>
+        <w:rPr>
+          <w:rFonts w:ascii="Calibri" w:eastAsia="Times New Roman" w:hAnsi="Calibri" w:cs="Times New Roman"/>
+          <w:color w:val="000000"/>
+        </w:rPr>
+      </w:pPr>
+      <w:r>
+        <w:rPr>
+          <w:rFonts w:eastAsia="Times New Roman" w:cs="Times New Roman"/>
+          <w:color w:val="000000"/>
+        </w:rPr>
+        <w:t>Q6_Heath_Bar</w:t>
+      </w:r>
+      <w:r>
+        <w:t xml:space="preserve"> (Toffee/Milk Chocolate)</w:t>
+      </w:r>
+    </w:p>
+    <w:p>
+      <w:r>
+        <w:t>Q6_Hershey_s_Dark_Chocolate</w:t>
+      </w:r>
+    </w:p>
+    <w:p>
+      <w:r>
+        <w:t>Q6_Hershey_s_Milk_Chocolate</w:t>
+      </w:r>
+    </w:p>
+    <w:p>
+      <w:pPr>
+        <w:rPr>
+          <w:rFonts w:ascii="Calibri" w:eastAsia="Times New Roman" w:hAnsi="Calibri" w:cs="Times New Roman"/>
+          <w:color w:val="000000"/>
+        </w:rPr>
+      </w:pPr>
+      <w:r>
+        <w:rPr>
+          <w:rFonts w:eastAsia="Times New Roman" w:cs="Times New Roman"/>
+          <w:color w:val="000000"/>
+        </w:rPr>
+        <w:t>Q6_Hershey_s_Kisses</w:t>
+      </w:r>
+    </w:p>
+    <w:p>
+      <w:pPr>
+        <w:rPr>
+          <w:rFonts w:ascii="Calibri" w:eastAsia="Times New Roman" w:hAnsi="Calibri" w:cs="Times New Roman"/>
+          <w:color w:val="000000"/>
+        </w:rPr>
+      </w:pPr>
+      <w:r>
+        <w:rPr>
+          <w:rFonts w:eastAsia="Times New Roman" w:cs="Times New Roman"/>
+          <w:color w:val="000000"/>
+        </w:rPr>
+        <w:t>Q6_Junior_Mints (Mint inside)</w:t>
+      </w:r>
+    </w:p>
+    <w:p>
+      <w:pPr>
+        <w:rPr>
+          <w:rFonts w:ascii="Calibri" w:eastAsia="Times New Roman" w:hAnsi="Calibri" w:cs="Times New Roman"/>
+          <w:color w:val="000000"/>
+        </w:rPr>
+      </w:pPr>
+      <w:r>
+        <w:rPr>
+          <w:rFonts w:eastAsia="Times New Roman" w:cs="Times New Roman"/>
+          <w:color w:val="000000"/>
+        </w:rPr>
+        <w:t>Q6_Kit_Kat</w:t>
+      </w:r>
+    </w:p>
+    <w:p>
+      <w:pPr>
+        <w:rPr>
+          <w:rFonts w:ascii="Calibri" w:eastAsia="Times New Roman" w:hAnsi="Calibri" w:cs="Times New Roman"/>
+          <w:color w:val="000000"/>
+        </w:rPr>
+      </w:pPr>
+      <w:r>
+        <w:rPr>
+          <w:rFonts w:eastAsia="Times New Roman" w:cs="Times New Roman"/>
+          <w:color w:val="000000"/>
+        </w:rPr>
+        <w:t>Q6_Milk_Duds (Caramel)</w:t>
+      </w:r>
+    </w:p>
+    <w:p>
+      <w:pPr>
+        <w:rPr>
+          <w:rFonts w:ascii="Calibri" w:eastAsia="Times New Roman" w:hAnsi="Calibri" w:cs="Times New Roman"/>
+          <w:color w:val="000000"/>
+        </w:rPr>
+      </w:pPr>
+      <w:r>
+        <w:rPr>
+          <w:rFonts w:eastAsia="Times New Roman" w:cs="Times New Roman"/>
+          <w:color w:val="000000"/>
+        </w:rPr>
+        <w:t>Q6_Milky_Way</w:t>
+      </w:r>
+    </w:p>
+    <w:p>
+      <w:pPr>
+        <w:rPr>
+          <w:rFonts w:ascii="Calibri" w:eastAsia="Times New Roman" w:hAnsi="Calibri" w:cs="Times New Roman"/>
+          <w:color w:val="000000"/>
+        </w:rPr>
+      </w:pPr>
+      <w:r>
+        <w:rPr>
+          <w:rFonts w:eastAsia="Times New Roman" w:cs="Times New Roman"/>
+          <w:color w:val="000000"/>
+        </w:rPr>
+        <w:t>Q6_Regular_M_Ms</w:t>
+      </w:r>
+    </w:p>
+    <w:p>
+      <w:pPr>
+        <w:rPr>
+          <w:rFonts w:ascii="Calibri" w:eastAsia="Times New Roman" w:hAnsi="Calibri" w:cs="Times New Roman"/>
+          <w:color w:val="000000"/>
+        </w:rPr>
+      </w:pPr>
+      <w:r>
+        <w:rPr>
+          <w:rFonts w:eastAsia="Times New Roman" w:cs="Times New Roman"/>
+          <w:color w:val="000000"/>
+        </w:rPr>
+        <w:t>Q6_Peanut_M_M_s (Peanut)</w:t>
+      </w:r>
+    </w:p>
+    <w:p>
+      <w:pPr>
+        <w:rPr>
+          <w:rFonts w:ascii="Calibri" w:eastAsia="Times New Roman" w:hAnsi="Calibri" w:cs="Times New Roman"/>
+          <w:color w:val="000000"/>
+        </w:rPr>
+      </w:pPr>
+      <w:r>
+        <w:rPr>
+          <w:rFonts w:eastAsia="Times New Roman" w:cs="Times New Roman"/>
+          <w:color w:val="000000"/>
+        </w:rPr>
+        <w:t>Q6_Mint_Kisses</w:t>
+      </w:r>
+    </w:p>
+    <w:p>
+      <w:pPr>
+        <w:rPr>
+          <w:rFonts w:ascii="Calibri" w:eastAsia="Times New Roman" w:hAnsi="Calibri" w:cs="Times New Roman"/>
+          <w:color w:val="000000"/>
+        </w:rPr>
+      </w:pPr>
+      <w:r>
+        <w:rPr>
+          <w:rFonts w:eastAsia="Times New Roman" w:cs="Times New Roman"/>
+          <w:color w:val="000000"/>
+        </w:rPr>
+        <w:t>Q6_Mr_Goodbar (Peanut)</w:t>
+      </w:r>
+    </w:p>
+    <w:p>
+      <w:pPr>
+        <w:rPr>
+          <w:rFonts w:ascii="Calibri" w:eastAsia="Times New Roman" w:hAnsi="Calibri" w:cs="Times New Roman"/>
+          <w:color w:val="000000"/>
+        </w:rPr>
+      </w:pPr>
+      <w:r>
+        <w:rPr>
+          <w:rFonts w:eastAsia="Times New Roman" w:cs="Times New Roman"/>
+          <w:color w:val="000000"/>
+        </w:rPr>
+        <w:t>Q6_Nestle_Crunch</w:t>
+      </w:r>
+    </w:p>
+    <w:p>
+      <w:pPr>
+        <w:rPr>
+          <w:rFonts w:ascii="Calibri" w:eastAsia="Times New Roman" w:hAnsi="Calibri" w:cs="Times New Roman"/>
+          <w:color w:val="000000"/>
+        </w:rPr>
+      </w:pPr>
+      <w:r>
+        <w:rPr>
+          <w:rFonts w:eastAsia="Times New Roman" w:cs="Times New Roman"/>
+          <w:color w:val="000000"/>
+        </w:rPr>
+        <w:t>Q6_Reese_s_Peanut_Butter_Cups (Peanut Butter)</w:t>
+      </w:r>
+    </w:p>
+    <w:p>
+      <w:r>
+        <w:rPr>
+          <w:rFonts w:eastAsia="Times New Roman" w:cs="Times New Roman"/>
+          <w:color w:val="000000"/>
+        </w:rPr>
+        <w:t>Q6_Reese_s_Pieces</w:t>
+      </w:r>
+    </w:p>
+    <w:p>
+      <w:pPr>
+        <w:rPr>
+          <w:rFonts w:ascii="Calibri" w:eastAsia="Times New Roman" w:hAnsi="Calibri" w:cs="Times New Roman"/>
+          <w:color w:val="000000"/>
+        </w:rPr>
+      </w:pPr>
+      <w:r>
+        <w:rPr>
+          <w:rFonts w:eastAsia="Times New Roman" w:cs="Times New Roman"/>
+          <w:color w:val="000000"/>
+        </w:rPr>
+        <w:t>Q6_Rolos (Caramel)</w:t>
+      </w:r>
+    </w:p>
+    <w:p>
+      <w:pPr>
+        <w:rPr>
+          <w:rFonts w:ascii="Calibri" w:eastAsia="Times New Roman" w:hAnsi="Calibri" w:cs="Times New Roman"/>
+          <w:color w:val="000000"/>
+        </w:rPr>
+      </w:pPr>
+      <w:r>
+        <w:rPr>
+          <w:rFonts w:eastAsia="Times New Roman" w:cs="Times New Roman"/>
+          <w:color w:val="000000"/>
+        </w:rPr>
+        <w:t>Q6_Snickers (Caramel, Peanut)</w:t>
+      </w:r>
+    </w:p>
+    <w:p>
+      <w:pPr>
+        <w:rPr>
+          <w:rFonts w:ascii="Calibri" w:eastAsia="Times New Roman" w:hAnsi="Calibri" w:cs="Times New Roman"/>
+          <w:color w:val="000000"/>
+        </w:rPr>
+      </w:pPr>
+      <w:r>
+        <w:rPr>
+          <w:rFonts w:eastAsia="Times New Roman" w:cs="Times New Roman"/>
+          <w:color w:val="000000"/>
+        </w:rPr>
+        <w:t>Q6_Three_Musketeers</w:t>
+      </w:r>
+    </w:p>
+    <w:p>
+      <w:pPr>
+        <w:rPr>
+          <w:rFonts w:ascii="Calibri" w:eastAsia="Times New Roman" w:hAnsi="Calibri" w:cs="Times New Roman"/>
+          <w:color w:val="000000"/>
+        </w:rPr>
+      </w:pPr>
+      <w:r>
+        <w:rPr>
+          <w:rFonts w:eastAsia="Times New Roman" w:cs="Times New Roman"/>
+          <w:color w:val="000000"/>
+        </w:rPr>
+        <w:t>Q6_Tolberone_something_or_o</w:t>
+      </w:r>
+      <w:r>
+        <w:rPr>
+          <w:rFonts w:eastAsia="Times New Roman" w:cs="Times New Roman"/>
+          <w:color w:val="000000"/>
+        </w:rPr>
+        <w:t>ther</w:t>
+      </w:r>
+    </w:p>
+    <w:p>
+      <w:pPr>
+        <w:rPr>
+          <w:rFonts w:ascii="Calibri" w:eastAsia="Times New Roman" w:hAnsi="Calibri" w:cs="Times New Roman"/>
+          <w:color w:val="000000"/>
+        </w:rPr>
+      </w:pPr>
+      <w:r>
+        <w:rPr>
+          <w:rFonts w:eastAsia="Times New Roman" w:cs="Times New Roman"/>
+          <w:color w:val="000000"/>
+        </w:rPr>
+        <w:t>Q6_Twix</w:t>
+      </w:r>
+    </w:p>
+    <w:p>
+      <w:pPr>
+        <w:rPr>
+          <w:rFonts w:ascii="Calibri" w:eastAsia="Times New Roman" w:hAnsi="Calibri" w:cs="Times New Roman"/>
+          <w:color w:val="000000"/>
+        </w:rPr>
+      </w:pPr>
+      <w:r>
+        <w:rPr>
+          <w:rFonts w:eastAsia="Times New Roman" w:cs="Times New Roman"/>
+          <w:color w:val="000000"/>
+        </w:rPr>
+        <w:t xml:space="preserve"> Q6_Whatchamacallit_Bars (Peanut, Caramel)</w:t>
+      </w:r>
+    </w:p>
+    <w:p>
+      <w:pPr>
+        <w:rPr>
+          <w:rFonts w:ascii="Calibri" w:eastAsia="Times New Roman" w:hAnsi="Calibri" w:cs="Times New Roman"/>
+          <w:color w:val="000000"/>
+        </w:rPr>
+      </w:pPr>
+      <w:r>
+        <w:rPr>
+          <w:rFonts w:eastAsia="Times New Roman" w:cs="Times New Roman"/>
+          <w:color w:val="000000"/>
+        </w:rPr>
+        <w:t>Q6_York_Peppermint_Patties (Peppermint)</w:t>
+      </w:r>
+    </w:p>
+    <w:p/>
+    <w:p>
+      <w:r>
+        <w:t>Fruit:</w:t>
+      </w:r>
+    </w:p>
+    <w:p>
+      <w:pPr>
+        <w:rPr>
+          <w:rFonts w:ascii="Calibri" w:eastAsia="Times New Roman" w:hAnsi="Calibri" w:cs="Times New Roman"/>
+          <w:color w:val="000000"/>
+        </w:rPr>
+      </w:pPr>
+      <w:r>
+        <w:rPr>
+          <w:rFonts w:eastAsia="Times New Roman" w:cs="Times New Roman"/>
+          <w:color w:val="000000"/>
+        </w:rPr>
+        <w:t>Q6_Fuzzy_Peaches</w:t>
+      </w:r>
+    </w:p>
+    <w:p>
+      <w:pPr>
+        <w:rPr>
+          <w:rFonts w:ascii="Calibri" w:eastAsia="Times New Roman" w:hAnsi="Calibri" w:cs="Times New Roman"/>
+          <w:color w:val="000000"/>
+        </w:rPr>
+      </w:pPr>
+      <w:r>
+        <w:rPr>
+          <w:rFonts w:eastAsia="Times New Roman" w:cs="Times New Roman"/>
+          <w:color w:val="000000"/>
+        </w:rPr>
+        <w:t>Q6_Gummy_Bears_straight_up</w:t>
+      </w:r>
+    </w:p>
+    <w:p>
+      <w:pPr>
+        <w:rPr>
+          <w:rFonts w:ascii="Calibri" w:eastAsia="Times New Roman" w:hAnsi="Calibri" w:cs="Times New Roman"/>
+          <w:color w:val="000000"/>
+        </w:rPr>
+      </w:pPr>
+      <w:r>
+        <w:rPr>
+          <w:rFonts w:eastAsia="Times New Roman" w:cs="Times New Roman"/>
+          <w:color w:val="000000"/>
+        </w:rPr>
+        <w:t>Q6_Jolly_Rancher_bad_flavor</w:t>
+      </w:r>
+    </w:p>
+    <w:p>
+      <w:pPr>
+        <w:rPr>
+          <w:rFonts w:eastAsia="Times New Roman" w:cs="Times New Roman"/>
+          <w:color w:val="000000"/>
+        </w:rPr>
+      </w:pPr>
+      <w:r>
+        <w:rPr>
+          <w:rFonts w:eastAsia="Times New Roman" w:cs="Times New Roman"/>
+          <w:color w:val="000000"/>
+        </w:rPr>
+        <w:t>Q6_Jolly_Ranchers_good_flavor</w:t>
+      </w:r>
+    </w:p>
+    <w:p>
+      <w:pPr>
+        <w:rPr>
+          <w:rFonts w:ascii="Calibri" w:eastAsia="Times New Roman" w:hAnsi="Calibri" w:cs="Times New Roman"/>
+          <w:color w:val="000000"/>
+        </w:rPr>
       </w:pPr>
       <w:bookmarkStart w:id="0" w:name="_GoBack"/>
       <w:bookmarkEnd w:id="0"/>
       <w:r>
-        <w:rPr/>
-        <w:t>Chocolate:</w:t>
-      </w:r>
-    </w:p>
-    <w:p>
-      <w:pPr>
-        <w:pStyle w:val="Normal"/>
-        <w:rPr/>
-      </w:pPr>
-      <w:r>
-        <w:rPr/>
-        <w:t>Q6_Butterfinger (Peanut Butter/Chocolate)</w:t>
-      </w:r>
-    </w:p>
-    <w:p>
-      <w:pPr>
-        <w:pStyle w:val="Normal"/>
-        <w:rPr>
-          <w:rFonts w:ascii="Calibri" w:hAnsi="Calibri" w:eastAsia="Times New Roman" w:cs="Times New Roman"/>
-          <w:color w:val="000000"/>
-        </w:rPr>
-      </w:pPr>
-      <w:r>
-        <w:rPr/>
-        <w:t xml:space="preserve"> </w:t>
-      </w:r>
-      <w:r>
-        <w:rPr>
-          <w:rFonts w:eastAsia="Times New Roman" w:cs="Times New Roman"/>
-          <w:color w:val="000000"/>
-        </w:rPr>
-        <w:t>Q6_Heath_Bar</w:t>
-      </w:r>
-      <w:r>
-        <w:rPr/>
-        <w:t xml:space="preserve"> (Toffee/Milk Chocolate)</w:t>
-      </w:r>
-    </w:p>
-    <w:p>
-      <w:pPr>
-        <w:pStyle w:val="Normal"/>
-        <w:rPr/>
-      </w:pPr>
-      <w:r>
-        <w:rPr/>
-        <w:t>Q6_Hershey_s_Dark_Chocolate</w:t>
-      </w:r>
-    </w:p>
-    <w:p>
-      <w:pPr>
-        <w:pStyle w:val="Normal"/>
-        <w:rPr/>
-      </w:pPr>
-      <w:r>
-        <w:rPr/>
-        <w:t>Q6_Hershey_s_Milk_Chocolate</w:t>
-      </w:r>
-    </w:p>
-    <w:p>
-      <w:pPr>
-        <w:pStyle w:val="Normal"/>
-        <w:rPr>
-          <w:rFonts w:ascii="Calibri" w:hAnsi="Calibri" w:eastAsia="Times New Roman" w:cs="Times New Roman"/>
-          <w:color w:val="000000"/>
-        </w:rPr>
-      </w:pPr>
-      <w:r>
-        <w:rPr>
-          <w:rFonts w:eastAsia="Times New Roman" w:cs="Times New Roman"/>
-          <w:color w:val="000000"/>
-        </w:rPr>
-        <w:t>Q6_Hershey_s_Kisses</w:t>
-      </w:r>
-    </w:p>
-    <w:p>
-      <w:pPr>
-        <w:pStyle w:val="Normal"/>
-        <w:rPr>
-          <w:rFonts w:ascii="Calibri" w:hAnsi="Calibri" w:eastAsia="Times New Roman" w:cs="Times New Roman"/>
-          <w:color w:val="000000"/>
-        </w:rPr>
-      </w:pPr>
-      <w:r>
-        <w:rPr>
-          <w:rFonts w:eastAsia="Times New Roman" w:cs="Times New Roman"/>
-          <w:color w:val="000000"/>
-        </w:rPr>
-        <w:t>Q6_Junior_Mints (Mint inside)</w:t>
-      </w:r>
-    </w:p>
-    <w:p>
-      <w:pPr>
-        <w:pStyle w:val="Normal"/>
-        <w:rPr>
-          <w:rFonts w:ascii="Calibri" w:hAnsi="Calibri" w:eastAsia="Times New Roman" w:cs="Times New Roman"/>
-          <w:color w:val="000000"/>
-        </w:rPr>
-      </w:pPr>
-      <w:r>
-        <w:rPr>
-          <w:rFonts w:eastAsia="Times New Roman" w:cs="Times New Roman"/>
-          <w:color w:val="000000"/>
-        </w:rPr>
-        <w:t>Q6_Kit_Kat</w:t>
-      </w:r>
-    </w:p>
-    <w:p>
-      <w:pPr>
-        <w:pStyle w:val="Normal"/>
-        <w:rPr>
-          <w:rFonts w:ascii="Calibri" w:hAnsi="Calibri" w:eastAsia="Times New Roman" w:cs="Times New Roman"/>
-          <w:color w:val="000000"/>
-        </w:rPr>
-      </w:pPr>
-      <w:r>
-        <w:rPr>
-          <w:rFonts w:eastAsia="Times New Roman" w:cs="Times New Roman"/>
-          <w:color w:val="000000"/>
-        </w:rPr>
-        <w:t>Q6_Milk_Duds (Caramel)</w:t>
-      </w:r>
-    </w:p>
-    <w:p>
-      <w:pPr>
-        <w:pStyle w:val="Normal"/>
-        <w:rPr>
-          <w:rFonts w:ascii="Calibri" w:hAnsi="Calibri" w:eastAsia="Times New Roman" w:cs="Times New Roman"/>
-          <w:color w:val="000000"/>
-        </w:rPr>
-      </w:pPr>
-      <w:r>
-        <w:rPr>
-          <w:rFonts w:eastAsia="Times New Roman" w:cs="Times New Roman"/>
-          <w:color w:val="000000"/>
-        </w:rPr>
-        <w:t>Q6_Milky_Way</w:t>
-      </w:r>
-    </w:p>
-    <w:p>
-      <w:pPr>
-        <w:pStyle w:val="Normal"/>
-        <w:rPr>
-          <w:rFonts w:ascii="Calibri" w:hAnsi="Calibri" w:eastAsia="Times New Roman" w:cs="Times New Roman"/>
-          <w:color w:val="000000"/>
-        </w:rPr>
-      </w:pPr>
-      <w:r>
-        <w:rPr>
-          <w:rFonts w:eastAsia="Times New Roman" w:cs="Times New Roman"/>
-          <w:color w:val="000000"/>
-        </w:rPr>
-        <w:t>Q6_Regular_M_Ms</w:t>
-      </w:r>
-    </w:p>
-    <w:p>
-      <w:pPr>
-        <w:pStyle w:val="Normal"/>
-        <w:rPr>
-          <w:rFonts w:ascii="Calibri" w:hAnsi="Calibri" w:eastAsia="Times New Roman" w:cs="Times New Roman"/>
-          <w:color w:val="000000"/>
-        </w:rPr>
-      </w:pPr>
-      <w:r>
-        <w:rPr>
-          <w:rFonts w:eastAsia="Times New Roman" w:cs="Times New Roman"/>
-          <w:color w:val="000000"/>
-        </w:rPr>
-        <w:t>Q6_Peanut_M_M_s (Peanut)</w:t>
-      </w:r>
-    </w:p>
-    <w:p>
-      <w:pPr>
-        <w:pStyle w:val="Normal"/>
-        <w:rPr>
-          <w:rFonts w:ascii="Calibri" w:hAnsi="Calibri" w:eastAsia="Times New Roman" w:cs="Times New Roman"/>
-          <w:color w:val="000000"/>
-        </w:rPr>
-      </w:pPr>
-      <w:r>
-        <w:rPr>
-          <w:rFonts w:eastAsia="Times New Roman" w:cs="Times New Roman"/>
-          <w:color w:val="000000"/>
-        </w:rPr>
-        <w:t>Q6_Mint_Kisses</w:t>
-      </w:r>
-    </w:p>
-    <w:p>
-      <w:pPr>
-        <w:pStyle w:val="Normal"/>
-        <w:rPr>
-          <w:rFonts w:ascii="Calibri" w:hAnsi="Calibri" w:eastAsia="Times New Roman" w:cs="Times New Roman"/>
-          <w:color w:val="000000"/>
-        </w:rPr>
-      </w:pPr>
-      <w:r>
-        <w:rPr>
-          <w:rFonts w:eastAsia="Times New Roman" w:cs="Times New Roman"/>
-          <w:color w:val="000000"/>
-        </w:rPr>
-        <w:t>Q6_Mr_Goodbar (Peanut)</w:t>
-      </w:r>
-    </w:p>
-    <w:p>
-      <w:pPr>
-        <w:pStyle w:val="Normal"/>
-        <w:rPr>
-          <w:rFonts w:ascii="Calibri" w:hAnsi="Calibri" w:eastAsia="Times New Roman" w:cs="Times New Roman"/>
-          <w:color w:val="000000"/>
-        </w:rPr>
-      </w:pPr>
-      <w:r>
-        <w:rPr>
-          <w:rFonts w:eastAsia="Times New Roman" w:cs="Times New Roman"/>
-          <w:color w:val="000000"/>
-        </w:rPr>
-        <w:t>Q6_Nestle_Crunch</w:t>
-      </w:r>
-    </w:p>
-    <w:p>
-      <w:pPr>
-        <w:pStyle w:val="Normal"/>
-        <w:rPr>
-          <w:rFonts w:ascii="Calibri" w:hAnsi="Calibri" w:eastAsia="Times New Roman" w:cs="Times New Roman"/>
-          <w:color w:val="000000"/>
-        </w:rPr>
-      </w:pPr>
-      <w:r>
-        <w:rPr>
-          <w:rFonts w:eastAsia="Times New Roman" w:cs="Times New Roman"/>
-          <w:color w:val="000000"/>
-        </w:rPr>
-        <w:t>Q6_Reese_s_Peanut_Butter_Cups (Peanut Butter)</w:t>
-      </w:r>
-    </w:p>
-    <w:p>
-      <w:pPr>
-        <w:pStyle w:val="Normal"/>
-        <w:rPr/>
-      </w:pPr>
-      <w:r>
-        <w:rPr>
-          <w:rFonts w:eastAsia="Times New Roman" w:cs="Times New Roman"/>
-          <w:color w:val="000000"/>
-        </w:rPr>
-        <w:t>Q6_Reese_s_Pieces</w:t>
-      </w:r>
-    </w:p>
-    <w:p>
-      <w:pPr>
-        <w:pStyle w:val="Normal"/>
-        <w:rPr>
-          <w:rFonts w:ascii="Calibri" w:hAnsi="Calibri" w:eastAsia="Times New Roman" w:cs="Times New Roman"/>
-          <w:color w:val="000000"/>
-        </w:rPr>
-      </w:pPr>
-      <w:r>
-        <w:rPr>
-          <w:rFonts w:eastAsia="Times New Roman" w:cs="Times New Roman"/>
-          <w:color w:val="000000"/>
-        </w:rPr>
-        <w:t>Q6_Rolos (Caramel)</w:t>
-      </w:r>
-    </w:p>
-    <w:p>
-      <w:pPr>
-        <w:pStyle w:val="Normal"/>
-        <w:rPr>
-          <w:rFonts w:ascii="Calibri" w:hAnsi="Calibri" w:eastAsia="Times New Roman" w:cs="Times New Roman"/>
-          <w:color w:val="000000"/>
-        </w:rPr>
-      </w:pPr>
-      <w:r>
-        <w:rPr>
-          <w:rFonts w:eastAsia="Times New Roman" w:cs="Times New Roman"/>
-          <w:color w:val="000000"/>
-        </w:rPr>
-        <w:t>Q6_Snickers (Caramel, Peanut)</w:t>
-      </w:r>
-    </w:p>
-    <w:p>
-      <w:pPr>
-        <w:pStyle w:val="Normal"/>
-        <w:rPr>
-          <w:rFonts w:ascii="Calibri" w:hAnsi="Calibri" w:eastAsia="Times New Roman" w:cs="Times New Roman"/>
-          <w:color w:val="000000"/>
-        </w:rPr>
-      </w:pPr>
-      <w:r>
-        <w:rPr>
-          <w:rFonts w:eastAsia="Times New Roman" w:cs="Times New Roman"/>
-          <w:color w:val="000000"/>
-        </w:rPr>
-        <w:t>Q6_Three_Musketeers</w:t>
-      </w:r>
-    </w:p>
-    <w:p>
-      <w:pPr>
-        <w:pStyle w:val="Normal"/>
-        <w:rPr>
-          <w:rFonts w:ascii="Calibri" w:hAnsi="Calibri" w:eastAsia="Times New Roman" w:cs="Times New Roman"/>
-          <w:color w:val="000000"/>
-        </w:rPr>
-      </w:pPr>
-      <w:r>
-        <w:rPr>
-          <w:rFonts w:eastAsia="Times New Roman" w:cs="Times New Roman"/>
-          <w:color w:val="000000"/>
-        </w:rPr>
-        <w:t>Q6_Tolberone_something_or_other</w:t>
-      </w:r>
-    </w:p>
-    <w:p>
-      <w:pPr>
-        <w:pStyle w:val="Normal"/>
-        <w:rPr>
-          <w:rFonts w:ascii="Calibri" w:hAnsi="Calibri" w:eastAsia="Times New Roman" w:cs="Times New Roman"/>
-          <w:color w:val="000000"/>
-        </w:rPr>
-      </w:pPr>
-      <w:r>
-        <w:rPr>
-          <w:rFonts w:eastAsia="Times New Roman" w:cs="Times New Roman"/>
-          <w:color w:val="000000"/>
-        </w:rPr>
-        <w:t>Q6_Twix</w:t>
-      </w:r>
-    </w:p>
-    <w:p>
-      <w:pPr>
-        <w:pStyle w:val="Normal"/>
-        <w:rPr>
-          <w:rFonts w:ascii="Calibri" w:hAnsi="Calibri" w:eastAsia="Times New Roman" w:cs="Times New Roman"/>
-          <w:color w:val="000000"/>
-        </w:rPr>
-      </w:pPr>
-      <w:r>
-        <w:rPr>
-          <w:rFonts w:eastAsia="Times New Roman" w:cs="Times New Roman"/>
-          <w:color w:val="000000"/>
-        </w:rPr>
-        <w:t xml:space="preserve"> </w:t>
-      </w:r>
-      <w:r>
-        <w:rPr>
-          <w:rFonts w:eastAsia="Times New Roman" w:cs="Times New Roman"/>
-          <w:color w:val="000000"/>
-        </w:rPr>
-        <w:t>Q6_Whatchamacallit_Bars (Peanut, Caramel)</w:t>
-      </w:r>
-    </w:p>
-    <w:p>
-      <w:pPr>
-        <w:pStyle w:val="Normal"/>
-        <w:rPr>
-          <w:rFonts w:ascii="Calibri" w:hAnsi="Calibri" w:eastAsia="Times New Roman" w:cs="Times New Roman"/>
-          <w:color w:val="000000"/>
-        </w:rPr>
-      </w:pPr>
-      <w:r>
-        <w:rPr>
-          <w:rFonts w:eastAsia="Times New Roman" w:cs="Times New Roman"/>
-          <w:color w:val="000000"/>
-        </w:rPr>
-        <w:t>Q6_York_Peppermint_Patties (Peppermint)</w:t>
-      </w:r>
-    </w:p>
-    <w:p>
-      <w:pPr>
-        <w:pStyle w:val="Normal"/>
-        <w:rPr/>
-      </w:pPr>
-      <w:r>
-        <w:rPr/>
-      </w:r>
-    </w:p>
-    <w:p>
-      <w:pPr>
-        <w:pStyle w:val="Normal"/>
-        <w:rPr/>
-      </w:pPr>
-      <w:r>
-        <w:rPr/>
-        <w:t>Fruit:</w:t>
-      </w:r>
-    </w:p>
-    <w:p>
-      <w:pPr>
-        <w:pStyle w:val="Normal"/>
-        <w:rPr>
-          <w:rFonts w:ascii="Calibri" w:hAnsi="Calibri" w:eastAsia="Times New Roman" w:cs="Times New Roman"/>
-          <w:color w:val="000000"/>
-        </w:rPr>
-      </w:pPr>
-      <w:r>
-        <w:rPr>
-          <w:rFonts w:eastAsia="Times New Roman" w:cs="Times New Roman"/>
-          <w:color w:val="000000"/>
-        </w:rPr>
-        <w:t>Q6_Fuzzy_Peaches</w:t>
-      </w:r>
-    </w:p>
-    <w:p>
-      <w:pPr>
-        <w:pStyle w:val="Normal"/>
-        <w:rPr>
-          <w:rFonts w:ascii="Calibri" w:hAnsi="Calibri" w:eastAsia="Times New Roman" w:cs="Times New Roman"/>
-          <w:color w:val="000000"/>
-        </w:rPr>
-      </w:pPr>
-      <w:r>
-        <w:rPr>
-          <w:rFonts w:eastAsia="Times New Roman" w:cs="Times New Roman"/>
-          <w:color w:val="000000"/>
-        </w:rPr>
-        <w:t>Q6_Gummy_Bears_straight_up</w:t>
-      </w:r>
-    </w:p>
-    <w:p>
-      <w:pPr>
-        <w:pStyle w:val="Normal"/>
-        <w:rPr>
-          <w:rFonts w:ascii="Calibri" w:hAnsi="Calibri" w:eastAsia="Times New Roman" w:cs="Times New Roman"/>
-          <w:color w:val="000000"/>
-        </w:rPr>
-      </w:pPr>
-      <w:r>
-        <w:rPr>
-          <w:rFonts w:eastAsia="Times New Roman" w:cs="Times New Roman"/>
-          <w:color w:val="000000"/>
-        </w:rPr>
-        <w:t>Q6_Jolly_Rancher_bad_flavor</w:t>
-      </w:r>
-    </w:p>
-    <w:p>
-      <w:pPr>
-        <w:pStyle w:val="Normal"/>
-        <w:rPr>
-          <w:rFonts w:ascii="Calibri" w:hAnsi="Calibri" w:eastAsia="Times New Roman" w:cs="Times New Roman"/>
-          <w:color w:val="000000"/>
-        </w:rPr>
-      </w:pPr>
-      <w:r>
-        <w:rPr>
-          <w:rFonts w:eastAsia="Times New Roman" w:cs="Times New Roman"/>
-          <w:color w:val="000000"/>
-        </w:rPr>
-        <w:t>Q6_Jolly_Rancher_bad_flavor</w:t>
-      </w:r>
-    </w:p>
-    <w:p>
-      <w:pPr>
-        <w:pStyle w:val="Normal"/>
-        <w:rPr>
-          <w:rFonts w:ascii="Calibri" w:hAnsi="Calibri" w:eastAsia="Times New Roman" w:cs="Times New Roman"/>
-          <w:color w:val="000000"/>
-        </w:rPr>
-      </w:pPr>
-      <w:r>
         <w:rPr>
           <w:rFonts w:eastAsia="Times New Roman" w:cs="Times New Roman"/>
           <w:color w:val="000000"/>
@@ -477,9 +411,8 @@
     </w:p>
     <w:p>
       <w:pPr>
-        <w:pStyle w:val="Normal"/>
-        <w:rPr>
-          <w:rFonts w:ascii="Calibri" w:hAnsi="Calibri" w:eastAsia="Times New Roman" w:cs="Times New Roman"/>
+        <w:rPr>
+          <w:rFonts w:ascii="Calibri" w:eastAsia="Times New Roman" w:hAnsi="Calibri" w:cs="Times New Roman"/>
           <w:color w:val="000000"/>
         </w:rPr>
       </w:pPr>
@@ -493,9 +426,8 @@
     </w:p>
     <w:p>
       <w:pPr>
-        <w:pStyle w:val="Normal"/>
-        <w:rPr>
-          <w:rFonts w:ascii="Calibri" w:hAnsi="Calibri" w:eastAsia="Times New Roman" w:cs="Times New Roman"/>
+        <w:rPr>
+          <w:rFonts w:ascii="Calibri" w:eastAsia="Times New Roman" w:hAnsi="Calibri" w:cs="Times New Roman"/>
           <w:color w:val="000000"/>
         </w:rPr>
       </w:pPr>
@@ -509,9 +441,8 @@
     </w:p>
     <w:p>
       <w:pPr>
-        <w:pStyle w:val="Normal"/>
-        <w:rPr>
-          <w:rFonts w:ascii="Calibri" w:hAnsi="Calibri" w:eastAsia="Times New Roman" w:cs="Times New Roman"/>
+        <w:rPr>
+          <w:rFonts w:ascii="Calibri" w:eastAsia="Times New Roman" w:hAnsi="Calibri" w:cs="Times New Roman"/>
           <w:color w:val="000000"/>
         </w:rPr>
       </w:pPr>
@@ -525,9 +456,8 @@
     </w:p>
     <w:p>
       <w:pPr>
-        <w:pStyle w:val="Normal"/>
-        <w:rPr>
-          <w:rFonts w:ascii="Calibri" w:hAnsi="Calibri" w:eastAsia="Times New Roman" w:cs="Times New Roman"/>
+        <w:rPr>
+          <w:rFonts w:ascii="Calibri" w:eastAsia="Times New Roman" w:hAnsi="Calibri" w:cs="Times New Roman"/>
           <w:color w:val="000000"/>
         </w:rPr>
       </w:pPr>
@@ -541,9 +471,8 @@
     </w:p>
     <w:p>
       <w:pPr>
-        <w:pStyle w:val="Normal"/>
-        <w:rPr>
-          <w:rFonts w:ascii="Calibri" w:hAnsi="Calibri" w:eastAsia="Times New Roman" w:cs="Times New Roman"/>
+        <w:rPr>
+          <w:rFonts w:ascii="Calibri" w:eastAsia="Times New Roman" w:hAnsi="Calibri" w:cs="Times New Roman"/>
           <w:color w:val="000000"/>
         </w:rPr>
       </w:pPr>
@@ -557,9 +486,8 @@
     </w:p>
     <w:p>
       <w:pPr>
-        <w:pStyle w:val="Normal"/>
-        <w:rPr>
-          <w:rFonts w:ascii="Calibri" w:hAnsi="Calibri" w:eastAsia="Times New Roman" w:cs="Times New Roman"/>
+        <w:rPr>
+          <w:rFonts w:ascii="Calibri" w:eastAsia="Times New Roman" w:hAnsi="Calibri" w:cs="Times New Roman"/>
           <w:color w:val="000000"/>
         </w:rPr>
       </w:pPr>
@@ -572,10 +500,6 @@
       </w:r>
     </w:p>
     <w:p>
-      <w:pPr>
-        <w:pStyle w:val="Normal"/>
-        <w:rPr/>
-      </w:pPr>
       <w:r>
         <w:rPr>
           <w:rFonts w:eastAsia="Times New Roman" w:cs="Times New Roman"/>
@@ -585,10 +509,6 @@
       </w:r>
     </w:p>
     <w:p>
-      <w:pPr>
-        <w:pStyle w:val="Normal"/>
-        <w:rPr/>
-      </w:pPr>
       <w:r>
         <w:rPr>
           <w:rFonts w:eastAsia="Times New Roman" w:cs="Times New Roman"/>
@@ -597,40 +517,21 @@
         <w:t>Q6_Healthy_Fruit</w:t>
       </w:r>
     </w:p>
-    <w:p>
-      <w:pPr>
-        <w:pStyle w:val="Normal"/>
-        <w:rPr/>
-      </w:pPr>
-      <w:r>
-        <w:rPr/>
-      </w:r>
-    </w:p>
-    <w:p>
-      <w:pPr>
-        <w:pStyle w:val="Normal"/>
-        <w:rPr/>
-      </w:pPr>
-      <w:r>
-        <w:rPr/>
+    <w:p/>
+    <w:p>
+      <w:r>
         <w:t>Other:</w:t>
       </w:r>
     </w:p>
     <w:p>
-      <w:pPr>
-        <w:pStyle w:val="Normal"/>
-        <w:rPr/>
-      </w:pPr>
-      <w:r>
-        <w:rPr/>
+      <w:r>
         <w:t>Q6_Candy_Corn</w:t>
       </w:r>
     </w:p>
     <w:p>
       <w:pPr>
-        <w:pStyle w:val="Normal"/>
-        <w:rPr>
-          <w:rFonts w:ascii="Calibri" w:hAnsi="Calibri" w:eastAsia="Times New Roman" w:cs="Times New Roman"/>
+        <w:rPr>
+          <w:rFonts w:ascii="Calibri" w:eastAsia="Times New Roman" w:hAnsi="Calibri" w:cs="Times New Roman"/>
           <w:color w:val="000000"/>
         </w:rPr>
       </w:pPr>
@@ -643,10 +544,6 @@
       </w:r>
     </w:p>
     <w:p>
-      <w:pPr>
-        <w:pStyle w:val="Normal"/>
-        <w:rPr/>
-      </w:pPr>
       <w:r>
         <w:rPr>
           <w:rFonts w:eastAsia="Times New Roman" w:cs="Times New Roman"/>
@@ -657,44 +554,30 @@
     </w:p>
     <w:p>
       <w:pPr>
-        <w:pStyle w:val="Normal"/>
-        <w:rPr>
-          <w:rFonts w:ascii="Calibri" w:hAnsi="Calibri" w:eastAsia="Times New Roman" w:cs="Times New Roman"/>
-          <w:color w:val="000000"/>
-        </w:rPr>
-      </w:pPr>
-      <w:r>
-        <w:rPr>
-          <w:rFonts w:eastAsia="Times New Roman" w:cs="Times New Roman"/>
-          <w:color w:val="000000"/>
-        </w:rPr>
+        <w:rPr>
+          <w:rFonts w:ascii="Calibri" w:eastAsia="Times New Roman" w:hAnsi="Calibri" w:cs="Times New Roman"/>
+          <w:color w:val="000000"/>
+        </w:rPr>
+      </w:pPr>
+      <w:r>
+        <w:rPr>
+          <w:rFonts w:eastAsia="Times New Roman" w:cs="Times New Roman"/>
+          <w:color w:val="000000"/>
+        </w:rPr>
+        <w:lastRenderedPageBreak/>
         <w:t>Q6_Swedish_Fish</w:t>
       </w:r>
     </w:p>
-    <w:p>
-      <w:pPr>
-        <w:pStyle w:val="Normal"/>
-        <w:rPr/>
-      </w:pPr>
-      <w:r>
-        <w:rPr/>
-      </w:r>
-    </w:p>
-    <w:p>
-      <w:pPr>
-        <w:pStyle w:val="Normal"/>
-        <w:rPr/>
-      </w:pPr>
-      <w:r>
-        <w:rPr/>
+    <w:p/>
+    <w:p>
+      <w:r>
         <w:t>Gum:</w:t>
       </w:r>
     </w:p>
     <w:p>
       <w:pPr>
-        <w:pStyle w:val="Normal"/>
-        <w:rPr>
-          <w:rFonts w:ascii="Calibri" w:hAnsi="Calibri" w:eastAsia="Times New Roman" w:cs="Times New Roman"/>
+        <w:rPr>
+          <w:rFonts w:ascii="Calibri" w:eastAsia="Times New Roman" w:hAnsi="Calibri" w:cs="Times New Roman"/>
           <w:color w:val="000000"/>
         </w:rPr>
       </w:pPr>
@@ -708,9 +591,8 @@
     </w:p>
     <w:p>
       <w:pPr>
-        <w:pStyle w:val="Normal"/>
-        <w:rPr>
-          <w:rFonts w:ascii="Calibri" w:hAnsi="Calibri" w:eastAsia="Times New Roman" w:cs="Times New Roman"/>
+        <w:rPr>
+          <w:rFonts w:ascii="Calibri" w:eastAsia="Times New Roman" w:hAnsi="Calibri" w:cs="Times New Roman"/>
           <w:color w:val="000000"/>
         </w:rPr>
       </w:pPr>
@@ -724,9 +606,8 @@
     </w:p>
     <w:p>
       <w:pPr>
-        <w:pStyle w:val="Normal"/>
-        <w:rPr>
-          <w:rFonts w:ascii="Calibri" w:hAnsi="Calibri" w:eastAsia="Times New Roman" w:cs="Times New Roman"/>
+        <w:rPr>
+          <w:rFonts w:ascii="Calibri" w:eastAsia="Times New Roman" w:hAnsi="Calibri" w:cs="Times New Roman"/>
           <w:color w:val="000000"/>
         </w:rPr>
       </w:pPr>
@@ -738,30 +619,16 @@
         <w:t>Q6_Tic_Tacs</w:t>
       </w:r>
     </w:p>
-    <w:p>
-      <w:pPr>
-        <w:pStyle w:val="Normal"/>
-        <w:rPr/>
-      </w:pPr>
-      <w:r>
-        <w:rPr/>
-      </w:r>
-    </w:p>
-    <w:p>
-      <w:pPr>
-        <w:pStyle w:val="Normal"/>
-        <w:rPr/>
-      </w:pPr>
-      <w:r>
-        <w:rPr/>
+    <w:p/>
+    <w:p>
+      <w:r>
         <w:t>Licorice:</w:t>
       </w:r>
     </w:p>
     <w:p>
       <w:pPr>
-        <w:pStyle w:val="Normal"/>
-        <w:rPr>
-          <w:rFonts w:ascii="Calibri" w:hAnsi="Calibri" w:eastAsia="Times New Roman" w:cs="Times New Roman"/>
+        <w:rPr>
+          <w:rFonts w:ascii="Calibri" w:eastAsia="Times New Roman" w:hAnsi="Calibri" w:cs="Times New Roman"/>
           <w:color w:val="000000"/>
         </w:rPr>
       </w:pPr>
@@ -775,9 +642,8 @@
     </w:p>
     <w:p>
       <w:pPr>
-        <w:pStyle w:val="Normal"/>
-        <w:rPr>
-          <w:rFonts w:ascii="Calibri" w:hAnsi="Calibri" w:eastAsia="Times New Roman" w:cs="Times New Roman"/>
+        <w:rPr>
+          <w:rFonts w:ascii="Calibri" w:eastAsia="Times New Roman" w:hAnsi="Calibri" w:cs="Times New Roman"/>
           <w:color w:val="000000"/>
         </w:rPr>
       </w:pPr>
@@ -791,9 +657,8 @@
     </w:p>
     <w:p>
       <w:pPr>
-        <w:pStyle w:val="Normal"/>
-        <w:rPr>
-          <w:rFonts w:ascii="Calibri" w:hAnsi="Calibri" w:eastAsia="Times New Roman" w:cs="Times New Roman"/>
+        <w:rPr>
+          <w:rFonts w:ascii="Calibri" w:eastAsia="Times New Roman" w:hAnsi="Calibri" w:cs="Times New Roman"/>
           <w:color w:val="000000"/>
         </w:rPr>
       </w:pPr>
@@ -807,24 +672,16 @@
     </w:p>
     <w:p>
       <w:pPr>
-        <w:pStyle w:val="Normal"/>
-        <w:rPr>
-          <w:rFonts w:ascii="Calibri" w:hAnsi="Calibri" w:eastAsia="Times New Roman" w:cs="Times New Roman"/>
-          <w:color w:val="000000"/>
-        </w:rPr>
-      </w:pPr>
-      <w:r>
-        <w:rPr>
-          <w:rFonts w:eastAsia="Times New Roman" w:cs="Times New Roman"/>
-          <w:color w:val="000000"/>
-        </w:rPr>
-      </w:r>
-    </w:p>
-    <w:p>
-      <w:pPr>
-        <w:pStyle w:val="Normal"/>
-        <w:rPr>
-          <w:rFonts w:ascii="Calibri" w:hAnsi="Calibri" w:eastAsia="Times New Roman" w:cs="Times New Roman"/>
+        <w:rPr>
+          <w:rFonts w:ascii="Calibri" w:eastAsia="Times New Roman" w:hAnsi="Calibri" w:cs="Times New Roman"/>
+          <w:color w:val="000000"/>
+        </w:rPr>
+      </w:pPr>
+    </w:p>
+    <w:p>
+      <w:pPr>
+        <w:rPr>
+          <w:rFonts w:ascii="Calibri" w:eastAsia="Times New Roman" w:hAnsi="Calibri" w:cs="Times New Roman"/>
           <w:color w:val="000000"/>
         </w:rPr>
       </w:pPr>
@@ -837,10 +694,6 @@
       </w:r>
     </w:p>
     <w:p>
-      <w:pPr>
-        <w:pStyle w:val="Normal"/>
-        <w:rPr/>
-      </w:pPr>
       <w:r>
         <w:rPr>
           <w:rFonts w:eastAsia="Times New Roman" w:cs="Times New Roman"/>
@@ -850,44 +703,40 @@
       </w:r>
     </w:p>
     <w:sectPr>
-      <w:type w:val="nextPage"/>
       <w:pgSz w:w="12240" w:h="15840"/>
-      <w:pgMar w:left="1440" w:right="1440" w:header="0" w:top="1440" w:footer="0" w:bottom="1440" w:gutter="0"/>
-      <w:pgNumType w:fmt="decimal"/>
-      <w:formProt w:val="false"/>
-      <w:textDirection w:val="lrTb"/>
-      <w:docGrid w:type="default" w:linePitch="360" w:charSpace="4294961151"/>
+      <w:pgMar w:top="1440" w:right="1440" w:bottom="1440" w:left="1440" w:header="0" w:footer="0" w:gutter="0"/>
+      <w:cols w:space="720"/>
+      <w:formProt w:val="0"/>
+      <w:docGrid w:linePitch="360" w:charSpace="-6145"/>
     </w:sectPr>
   </w:body>
 </w:document>
 </file>
 
 <file path=word/styles.xml><?xml version="1.0" encoding="utf-8"?>
-<w:styles xmlns:w="http://schemas.openxmlformats.org/wordprocessingml/2006/main" xmlns:w14="http://schemas.microsoft.com/office/word/2010/wordml" xmlns:mc="http://schemas.openxmlformats.org/markup-compatibility/2006" mc:Ignorable="w14">
+<w:styles xmlns:mc="http://schemas.openxmlformats.org/markup-compatibility/2006" xmlns:r="http://schemas.openxmlformats.org/officeDocument/2006/relationships" xmlns:w="http://schemas.openxmlformats.org/wordprocessingml/2006/main" xmlns:w14="http://schemas.microsoft.com/office/word/2010/wordml" xmlns:w15="http://schemas.microsoft.com/office/word/2012/wordml" mc:Ignorable="w14 w15">
   <w:docDefaults>
     <w:rPrDefault>
       <w:rPr>
-        <w:rFonts w:ascii="Calibri" w:hAnsi="Calibri" w:eastAsia="Calibri" w:cs="" w:asciiTheme="minorHAnsi" w:cstheme="minorBidi" w:eastAsiaTheme="minorHAnsi" w:hAnsiTheme="minorHAnsi"/>
+        <w:rFonts w:asciiTheme="minorHAnsi" w:eastAsiaTheme="minorHAnsi" w:hAnsiTheme="minorHAnsi" w:cstheme="minorBidi"/>
         <w:sz w:val="24"/>
         <w:szCs w:val="24"/>
         <w:lang w:val="en-US" w:eastAsia="en-US" w:bidi="ar-SA"/>
       </w:rPr>
     </w:rPrDefault>
-    <w:pPrDefault>
-      <w:pPr/>
-    </w:pPrDefault>
+    <w:pPrDefault/>
   </w:docDefaults>
   <w:latentStyles w:defLockedState="0" w:defUIPriority="99" w:defSemiHidden="0" w:defUnhideWhenUsed="0" w:defQFormat="0" w:count="382">
     <w:lsdException w:name="Normal" w:uiPriority="0" w:qFormat="1"/>
     <w:lsdException w:name="heading 1" w:uiPriority="9" w:qFormat="1"/>
-    <w:lsdException w:name="heading 2" w:uiPriority="9" w:semiHidden="1" w:unhideWhenUsed="1" w:qFormat="1"/>
-    <w:lsdException w:name="heading 3" w:uiPriority="9" w:semiHidden="1" w:unhideWhenUsed="1" w:qFormat="1"/>
-    <w:lsdException w:name="heading 4" w:uiPriority="9" w:semiHidden="1" w:unhideWhenUsed="1" w:qFormat="1"/>
-    <w:lsdException w:name="heading 5" w:uiPriority="9" w:semiHidden="1" w:unhideWhenUsed="1" w:qFormat="1"/>
-    <w:lsdException w:name="heading 6" w:uiPriority="9" w:semiHidden="1" w:unhideWhenUsed="1" w:qFormat="1"/>
-    <w:lsdException w:name="heading 7" w:uiPriority="9" w:semiHidden="1" w:unhideWhenUsed="1" w:qFormat="1"/>
-    <w:lsdException w:name="heading 8" w:uiPriority="9" w:semiHidden="1" w:unhideWhenUsed="1" w:qFormat="1"/>
-    <w:lsdException w:name="heading 9" w:uiPriority="9" w:semiHidden="1" w:unhideWhenUsed="1" w:qFormat="1"/>
+    <w:lsdException w:name="heading 2" w:semiHidden="1" w:uiPriority="9" w:unhideWhenUsed="1" w:qFormat="1"/>
+    <w:lsdException w:name="heading 3" w:semiHidden="1" w:uiPriority="9" w:unhideWhenUsed="1" w:qFormat="1"/>
+    <w:lsdException w:name="heading 4" w:semiHidden="1" w:uiPriority="9" w:unhideWhenUsed="1" w:qFormat="1"/>
+    <w:lsdException w:name="heading 5" w:semiHidden="1" w:uiPriority="9" w:unhideWhenUsed="1" w:qFormat="1"/>
+    <w:lsdException w:name="heading 6" w:semiHidden="1" w:uiPriority="9" w:unhideWhenUsed="1" w:qFormat="1"/>
+    <w:lsdException w:name="heading 7" w:semiHidden="1" w:uiPriority="9" w:unhideWhenUsed="1" w:qFormat="1"/>
+    <w:lsdException w:name="heading 8" w:semiHidden="1" w:uiPriority="9" w:unhideWhenUsed="1" w:qFormat="1"/>
+    <w:lsdException w:name="heading 9" w:semiHidden="1" w:uiPriority="9" w:unhideWhenUsed="1" w:qFormat="1"/>
     <w:lsdException w:name="index 1" w:semiHidden="1" w:unhideWhenUsed="1"/>
     <w:lsdException w:name="index 2" w:semiHidden="1" w:unhideWhenUsed="1"/>
     <w:lsdException w:name="index 3" w:semiHidden="1" w:unhideWhenUsed="1"/>
@@ -897,22 +746,22 @@
     <w:lsdException w:name="index 7" w:semiHidden="1" w:unhideWhenUsed="1"/>
     <w:lsdException w:name="index 8" w:semiHidden="1" w:unhideWhenUsed="1"/>
     <w:lsdException w:name="index 9" w:semiHidden="1" w:unhideWhenUsed="1"/>
-    <w:lsdException w:name="toc 1" w:uiPriority="39" w:semiHidden="1" w:unhideWhenUsed="1"/>
-    <w:lsdException w:name="toc 2" w:uiPriority="39" w:semiHidden="1" w:unhideWhenUsed="1"/>
-    <w:lsdException w:name="toc 3" w:uiPriority="39" w:semiHidden="1" w:unhideWhenUsed="1"/>
-    <w:lsdException w:name="toc 4" w:uiPriority="39" w:semiHidden="1" w:unhideWhenUsed="1"/>
-    <w:lsdException w:name="toc 5" w:uiPriority="39" w:semiHidden="1" w:unhideWhenUsed="1"/>
-    <w:lsdException w:name="toc 6" w:uiPriority="39" w:semiHidden="1" w:unhideWhenUsed="1"/>
-    <w:lsdException w:name="toc 7" w:uiPriority="39" w:semiHidden="1" w:unhideWhenUsed="1"/>
-    <w:lsdException w:name="toc 8" w:uiPriority="39" w:semiHidden="1" w:unhideWhenUsed="1"/>
-    <w:lsdException w:name="toc 9" w:uiPriority="39" w:semiHidden="1" w:unhideWhenUsed="1"/>
+    <w:lsdException w:name="toc 1" w:semiHidden="1" w:uiPriority="39" w:unhideWhenUsed="1"/>
+    <w:lsdException w:name="toc 2" w:semiHidden="1" w:uiPriority="39" w:unhideWhenUsed="1"/>
+    <w:lsdException w:name="toc 3" w:semiHidden="1" w:uiPriority="39" w:unhideWhenUsed="1"/>
+    <w:lsdException w:name="toc 4" w:semiHidden="1" w:uiPriority="39" w:unhideWhenUsed="1"/>
+    <w:lsdException w:name="toc 5" w:semiHidden="1" w:uiPriority="39" w:unhideWhenUsed="1"/>
+    <w:lsdException w:name="toc 6" w:semiHidden="1" w:uiPriority="39" w:unhideWhenUsed="1"/>
+    <w:lsdException w:name="toc 7" w:semiHidden="1" w:uiPriority="39" w:unhideWhenUsed="1"/>
+    <w:lsdException w:name="toc 8" w:semiHidden="1" w:uiPriority="39" w:unhideWhenUsed="1"/>
+    <w:lsdException w:name="toc 9" w:semiHidden="1" w:uiPriority="39" w:unhideWhenUsed="1"/>
     <w:lsdException w:name="Normal Indent" w:semiHidden="1" w:unhideWhenUsed="1"/>
     <w:lsdException w:name="footnote text" w:semiHidden="1" w:unhideWhenUsed="1"/>
     <w:lsdException w:name="annotation text" w:semiHidden="1" w:unhideWhenUsed="1"/>
     <w:lsdException w:name="header" w:semiHidden="1" w:unhideWhenUsed="1"/>
     <w:lsdException w:name="footer" w:semiHidden="1" w:unhideWhenUsed="1"/>
     <w:lsdException w:name="index heading" w:semiHidden="1" w:unhideWhenUsed="1"/>
-    <w:lsdException w:name="caption" w:uiPriority="35" w:semiHidden="1" w:unhideWhenUsed="1" w:qFormat="1"/>
+    <w:lsdException w:name="caption" w:semiHidden="1" w:uiPriority="35" w:unhideWhenUsed="1" w:qFormat="1"/>
     <w:lsdException w:name="table of figures" w:semiHidden="1" w:unhideWhenUsed="1"/>
     <w:lsdException w:name="envelope address" w:semiHidden="1" w:unhideWhenUsed="1"/>
     <w:lsdException w:name="envelope return" w:semiHidden="1" w:unhideWhenUsed="1"/>
@@ -943,7 +792,7 @@
     <w:lsdException w:name="Title" w:uiPriority="10" w:qFormat="1"/>
     <w:lsdException w:name="Closing" w:semiHidden="1" w:unhideWhenUsed="1"/>
     <w:lsdException w:name="Signature" w:semiHidden="1" w:unhideWhenUsed="1"/>
-    <w:lsdException w:name="Default Paragraph Font" w:uiPriority="1" w:semiHidden="1" w:unhideWhenUsed="1"/>
+    <w:lsdException w:name="Default Paragraph Font" w:semiHidden="1" w:uiPriority="1" w:unhideWhenUsed="1"/>
     <w:lsdException w:name="Body Text" w:semiHidden="1" w:unhideWhenUsed="1"/>
     <w:lsdException w:name="Body Text Indent" w:semiHidden="1" w:unhideWhenUsed="1"/>
     <w:lsdException w:name="List Continue" w:semiHidden="1" w:unhideWhenUsed="1"/>
@@ -1152,8 +1001,8 @@
     <w:lsdException w:name="Subtle Reference" w:uiPriority="31" w:qFormat="1"/>
     <w:lsdException w:name="Intense Reference" w:uiPriority="32" w:qFormat="1"/>
     <w:lsdException w:name="Book Title" w:uiPriority="33" w:qFormat="1"/>
-    <w:lsdException w:name="Bibliography" w:uiPriority="37" w:semiHidden="1" w:unhideWhenUsed="1"/>
-    <w:lsdException w:name="TOC Heading" w:uiPriority="39" w:semiHidden="1" w:unhideWhenUsed="1" w:qFormat="1"/>
+    <w:lsdException w:name="Bibliography" w:semiHidden="1" w:uiPriority="37" w:unhideWhenUsed="1"/>
+    <w:lsdException w:name="TOC Heading" w:semiHidden="1" w:uiPriority="39" w:unhideWhenUsed="1" w:qFormat="1"/>
     <w:lsdException w:name="Plain Table 1" w:uiPriority="41"/>
     <w:lsdException w:name="Plain Table 2" w:uiPriority="42"/>
     <w:lsdException w:name="Plain Table 3" w:uiPriority="43"/>
@@ -1261,94 +1110,15 @@
     <w:lsdException w:name="Mention" w:semiHidden="1" w:unhideWhenUsed="1"/>
     <w:lsdException w:name="Smart Hyperlink" w:semiHidden="1" w:unhideWhenUsed="1"/>
   </w:latentStyles>
-  <w:style w:type="paragraph" w:styleId="Normal" w:default="1">
+  <w:style w:type="paragraph" w:default="1" w:styleId="Normal">
     <w:name w:val="Normal"/>
     <w:qFormat/>
-    <w:pPr>
-      <w:widowControl/>
-      <w:bidi w:val="0"/>
-      <w:jc w:val="left"/>
-    </w:pPr>
-    <w:rPr>
-      <w:rFonts w:ascii="Calibri" w:hAnsi="Calibri" w:eastAsia="Calibri" w:cs="" w:asciiTheme="minorHAnsi" w:cstheme="minorBidi" w:eastAsiaTheme="minorHAnsi" w:hAnsiTheme="minorHAnsi"/>
-      <w:color w:val="auto"/>
-      <w:sz w:val="24"/>
-      <w:szCs w:val="24"/>
-      <w:lang w:val="en-US" w:eastAsia="en-US" w:bidi="ar-SA"/>
-    </w:rPr>
   </w:style>
-  <w:style w:type="character" w:styleId="DefaultParagraphFont" w:default="1">
+  <w:style w:type="character" w:default="1" w:styleId="DefaultParagraphFont">
     <w:name w:val="Default Paragraph Font"/>
     <w:uiPriority w:val="1"/>
     <w:semiHidden/>
     <w:unhideWhenUsed/>
-    <w:qFormat/>
-    <w:rPr/>
-  </w:style>
-  <w:style w:type="paragraph" w:styleId="Heading">
-    <w:name w:val="Heading"/>
-    <w:basedOn w:val="Normal"/>
-    <w:next w:val="TextBody"/>
-    <w:qFormat/>
-    <w:pPr>
-      <w:keepNext/>
-      <w:spacing w:before="240" w:after="120"/>
-    </w:pPr>
-    <w:rPr>
-      <w:rFonts w:ascii="Liberation Sans" w:hAnsi="Liberation Sans" w:eastAsia="Microsoft YaHei" w:cs="Arial"/>
-      <w:sz w:val="28"/>
-      <w:szCs w:val="28"/>
-    </w:rPr>
-  </w:style>
-  <w:style w:type="paragraph" w:styleId="TextBody">
-    <w:name w:val="Body Text"/>
-    <w:basedOn w:val="Normal"/>
-    <w:pPr>
-      <w:spacing w:lineRule="auto" w:line="288" w:before="0" w:after="140"/>
-    </w:pPr>
-    <w:rPr/>
-  </w:style>
-  <w:style w:type="paragraph" w:styleId="List">
-    <w:name w:val="List"/>
-    <w:basedOn w:val="TextBody"/>
-    <w:pPr/>
-    <w:rPr>
-      <w:rFonts w:cs="Arial"/>
-    </w:rPr>
-  </w:style>
-  <w:style w:type="paragraph" w:styleId="Caption">
-    <w:name w:val="Caption"/>
-    <w:basedOn w:val="Normal"/>
-    <w:qFormat/>
-    <w:pPr>
-      <w:suppressLineNumbers/>
-      <w:spacing w:before="120" w:after="120"/>
-    </w:pPr>
-    <w:rPr>
-      <w:rFonts w:cs="Arial"/>
-      <w:i/>
-      <w:iCs/>
-      <w:sz w:val="24"/>
-      <w:szCs w:val="24"/>
-    </w:rPr>
-  </w:style>
-  <w:style w:type="paragraph" w:styleId="Index">
-    <w:name w:val="Index"/>
-    <w:basedOn w:val="Normal"/>
-    <w:qFormat/>
-    <w:pPr>
-      <w:suppressLineNumbers/>
-    </w:pPr>
-    <w:rPr>
-      <w:rFonts w:cs="Arial"/>
-    </w:rPr>
-  </w:style>
-  <w:style w:type="numbering" w:styleId="NoList" w:default="1">
-    <w:name w:val="No List"/>
-    <w:uiPriority w:val="99"/>
-    <w:semiHidden/>
-    <w:unhideWhenUsed/>
-    <w:qFormat/>
   </w:style>
   <w:style w:type="table" w:default="1" w:styleId="TableNormal">
     <w:name w:val="Normal Table"/>
@@ -1364,6 +1134,66 @@
         <w:right w:w="108" w:type="dxa"/>
       </w:tblCellMar>
     </w:tblPr>
+  </w:style>
+  <w:style w:type="numbering" w:default="1" w:styleId="NoList">
+    <w:name w:val="No List"/>
+    <w:uiPriority w:val="99"/>
+    <w:semiHidden/>
+    <w:unhideWhenUsed/>
+  </w:style>
+  <w:style w:type="paragraph" w:customStyle="1" w:styleId="Heading">
+    <w:name w:val="Heading"/>
+    <w:basedOn w:val="Normal"/>
+    <w:next w:val="BodyText"/>
+    <w:qFormat/>
+    <w:pPr>
+      <w:keepNext/>
+      <w:spacing w:before="240" w:after="120"/>
+    </w:pPr>
+    <w:rPr>
+      <w:rFonts w:ascii="Liberation Sans" w:eastAsia="Microsoft YaHei" w:hAnsi="Liberation Sans" w:cs="Arial"/>
+      <w:sz w:val="28"/>
+      <w:szCs w:val="28"/>
+    </w:rPr>
+  </w:style>
+  <w:style w:type="paragraph" w:styleId="BodyText">
+    <w:name w:val="Body Text"/>
+    <w:basedOn w:val="Normal"/>
+    <w:pPr>
+      <w:spacing w:after="140" w:line="288" w:lineRule="auto"/>
+    </w:pPr>
+  </w:style>
+  <w:style w:type="paragraph" w:styleId="List">
+    <w:name w:val="List"/>
+    <w:basedOn w:val="BodyText"/>
+    <w:rPr>
+      <w:rFonts w:cs="Arial"/>
+    </w:rPr>
+  </w:style>
+  <w:style w:type="paragraph" w:styleId="Caption">
+    <w:name w:val="caption"/>
+    <w:basedOn w:val="Normal"/>
+    <w:qFormat/>
+    <w:pPr>
+      <w:suppressLineNumbers/>
+      <w:spacing w:before="120" w:after="120"/>
+    </w:pPr>
+    <w:rPr>
+      <w:rFonts w:cs="Arial"/>
+      <w:i/>
+      <w:iCs/>
+    </w:rPr>
+  </w:style>
+  <w:style w:type="paragraph" w:customStyle="1" w:styleId="Index">
+    <w:name w:val="Index"/>
+    <w:basedOn w:val="Normal"/>
+    <w:qFormat/>
+    <w:pPr>
+      <w:suppressLineNumbers/>
+    </w:pPr>
+    <w:rPr>
+      <w:rFonts w:cs="Arial"/>
+    </w:rPr>
   </w:style>
 </w:styles>
 </file>
